--- a/public/statistic_report.docx
+++ b/public/statistic_report.docx
@@ -223,7 +223,7 @@
               <w:rPr>
                 <w:rFonts w:ascii="Droid Serif" w:hAnsi="Droid Serif"/>
               </w:rPr>
-              <w:t>Аккумулятор</w:t>
+              <w:t>Антифриз</w:t>
             </w:r>
           </w:p>
         </w:tc>
@@ -248,7 +248,7 @@
               <w:rPr>
                 <w:rFonts w:ascii="Droid Serif" w:hAnsi="Droid Serif"/>
               </w:rPr>
-              <w:t>3</w:t>
+              <w:t>1</w:t>
             </w:r>
           </w:p>
         </w:tc>
@@ -273,7 +273,7 @@
               <w:rPr>
                 <w:rFonts w:ascii="Droid Serif" w:hAnsi="Droid Serif"/>
               </w:rPr>
-              <w:t>5000</w:t>
+              <w:t>900.5</w:t>
             </w:r>
           </w:p>
         </w:tc>
@@ -299,7 +299,7 @@
               <w:rPr>
                 <w:rFonts w:ascii="Droid Serif" w:hAnsi="Droid Serif"/>
               </w:rPr>
-              <w:t>15000</w:t>
+              <w:t>900.5</w:t>
             </w:r>
           </w:p>
         </w:tc>
@@ -327,7 +327,7 @@
               <w:rPr>
                 <w:rFonts w:ascii="Droid Serif" w:hAnsi="Droid Serif"/>
               </w:rPr>
-              <w:t>Фильтр воздушный</w:t>
+              <w:t>Жидкость гидроусилителя</w:t>
             </w:r>
           </w:p>
         </w:tc>
@@ -377,7 +377,7 @@
               <w:rPr>
                 <w:rFonts w:ascii="Droid Serif" w:hAnsi="Droid Serif"/>
               </w:rPr>
-              <w:t>500.25</w:t>
+              <w:t>700.8</w:t>
             </w:r>
           </w:p>
         </w:tc>
@@ -403,7 +403,7 @@
               <w:rPr>
                 <w:rFonts w:ascii="Droid Serif" w:hAnsi="Droid Serif"/>
               </w:rPr>
-              <w:t>500.25</w:t>
+              <w:t>700.8</w:t>
             </w:r>
           </w:p>
         </w:tc>
@@ -431,7 +431,7 @@
               <w:rPr>
                 <w:rFonts w:ascii="Droid Serif" w:hAnsi="Droid Serif"/>
               </w:rPr>
-              <w:t>Тормозная жидкость</w:t>
+              <w:t>Аккумулятор</w:t>
             </w:r>
           </w:p>
         </w:tc>
@@ -456,7 +456,7 @@
               <w:rPr>
                 <w:rFonts w:ascii="Droid Serif" w:hAnsi="Droid Serif"/>
               </w:rPr>
-              <w:t>1</w:t>
+              <w:t>3</w:t>
             </w:r>
           </w:p>
         </w:tc>
@@ -481,7 +481,7 @@
               <w:rPr>
                 <w:rFonts w:ascii="Droid Serif" w:hAnsi="Droid Serif"/>
               </w:rPr>
-              <w:t>1200</w:t>
+              <w:t>5000</w:t>
             </w:r>
           </w:p>
         </w:tc>
@@ -507,7 +507,7 @@
               <w:rPr>
                 <w:rFonts w:ascii="Droid Serif" w:hAnsi="Droid Serif"/>
               </w:rPr>
-              <w:t>1200</w:t>
+              <w:t>15000</w:t>
             </w:r>
           </w:p>
         </w:tc>
@@ -535,7 +535,7 @@
               <w:rPr>
                 <w:rFonts w:ascii="Droid Serif" w:hAnsi="Droid Serif"/>
               </w:rPr>
-              <w:t>Антифриз</w:t>
+              <w:t>Фильтр воздушный</w:t>
             </w:r>
           </w:p>
         </w:tc>
@@ -585,7 +585,7 @@
               <w:rPr>
                 <w:rFonts w:ascii="Droid Serif" w:hAnsi="Droid Serif"/>
               </w:rPr>
-              <w:t>900.5</w:t>
+              <w:t>500.25</w:t>
             </w:r>
           </w:p>
         </w:tc>
@@ -611,7 +611,7 @@
               <w:rPr>
                 <w:rFonts w:ascii="Droid Serif" w:hAnsi="Droid Serif"/>
               </w:rPr>
-              <w:t>900.5</w:t>
+              <w:t>500.25</w:t>
             </w:r>
           </w:p>
         </w:tc>
@@ -639,7 +639,7 @@
               <w:rPr>
                 <w:rFonts w:ascii="Droid Serif" w:hAnsi="Droid Serif"/>
               </w:rPr>
-              <w:t>Жидкость гидроусилителя</w:t>
+              <w:t>Тормозная жидкость</w:t>
             </w:r>
           </w:p>
         </w:tc>
@@ -689,7 +689,7 @@
               <w:rPr>
                 <w:rFonts w:ascii="Droid Serif" w:hAnsi="Droid Serif"/>
               </w:rPr>
-              <w:t>700.8</w:t>
+              <w:t>1200</w:t>
             </w:r>
           </w:p>
         </w:tc>
@@ -715,7 +715,7 @@
               <w:rPr>
                 <w:rFonts w:ascii="Droid Serif" w:hAnsi="Droid Serif"/>
               </w:rPr>
-              <w:t>700.8</w:t>
+              <w:t>1200</w:t>
             </w:r>
           </w:p>
         </w:tc>
@@ -1423,7 +1423,7 @@
               <w:rPr>
                 <w:rFonts w:ascii="Droid Serif" w:hAnsi="Droid Serif"/>
               </w:rPr>
-              <w:t>Замена фильтра салона</w:t>
+              <w:t>Замена тормозных дисков (передних)</w:t>
             </w:r>
           </w:p>
         </w:tc>
@@ -1473,7 +1473,7 @@
               <w:rPr>
                 <w:rFonts w:ascii="Droid Serif" w:hAnsi="Droid Serif"/>
               </w:rPr>
-              <w:t>3000</w:t>
+              <w:t>14000</w:t>
             </w:r>
           </w:p>
         </w:tc>
@@ -1499,7 +1499,7 @@
               <w:rPr>
                 <w:rFonts w:ascii="Droid Serif" w:hAnsi="Droid Serif"/>
               </w:rPr>
-              <w:t>3000</w:t>
+              <w:t>14000</w:t>
             </w:r>
           </w:p>
         </w:tc>
@@ -1527,7 +1527,7 @@
               <w:rPr>
                 <w:rFonts w:ascii="Droid Serif" w:hAnsi="Droid Serif"/>
               </w:rPr>
-              <w:t>Замена тормозных колодок (передних)</w:t>
+              <w:t>Замена масла в коробке передач</w:t>
             </w:r>
           </w:p>
         </w:tc>
@@ -1577,7 +1577,7 @@
               <w:rPr>
                 <w:rFonts w:ascii="Droid Serif" w:hAnsi="Droid Serif"/>
               </w:rPr>
-              <w:t>10000</w:t>
+              <w:t>6000</w:t>
             </w:r>
           </w:p>
         </w:tc>
@@ -1603,7 +1603,7 @@
               <w:rPr>
                 <w:rFonts w:ascii="Droid Serif" w:hAnsi="Droid Serif"/>
               </w:rPr>
-              <w:t>20000</w:t>
+              <w:t>12000</w:t>
             </w:r>
           </w:p>
         </w:tc>
@@ -1631,7 +1631,7 @@
               <w:rPr>
                 <w:rFonts w:ascii="Droid Serif" w:hAnsi="Droid Serif"/>
               </w:rPr>
-              <w:t>Замена тормозных колодок (задних)</w:t>
+              <w:t>Замена фильтра салона</w:t>
             </w:r>
           </w:p>
         </w:tc>
@@ -1656,7 +1656,7 @@
               <w:rPr>
                 <w:rFonts w:ascii="Droid Serif" w:hAnsi="Droid Serif"/>
               </w:rPr>
-              <w:t>2</w:t>
+              <w:t>1</w:t>
             </w:r>
           </w:p>
         </w:tc>
@@ -1681,7 +1681,7 @@
               <w:rPr>
                 <w:rFonts w:ascii="Droid Serif" w:hAnsi="Droid Serif"/>
               </w:rPr>
-              <w:t>8000</w:t>
+              <w:t>3000</w:t>
             </w:r>
           </w:p>
         </w:tc>
@@ -1707,7 +1707,7 @@
               <w:rPr>
                 <w:rFonts w:ascii="Droid Serif" w:hAnsi="Droid Serif"/>
               </w:rPr>
-              <w:t>16000</w:t>
+              <w:t>3000</w:t>
             </w:r>
           </w:p>
         </w:tc>
@@ -1735,7 +1735,7 @@
               <w:rPr>
                 <w:rFonts w:ascii="Droid Serif" w:hAnsi="Droid Serif"/>
               </w:rPr>
-              <w:t>Замена тормозных дисков (передних)</w:t>
+              <w:t>Замена тормозных колодок (передних)</w:t>
             </w:r>
           </w:p>
         </w:tc>
@@ -1760,7 +1760,7 @@
               <w:rPr>
                 <w:rFonts w:ascii="Droid Serif" w:hAnsi="Droid Serif"/>
               </w:rPr>
-              <w:t>1</w:t>
+              <w:t>2</w:t>
             </w:r>
           </w:p>
         </w:tc>
@@ -1785,7 +1785,7 @@
               <w:rPr>
                 <w:rFonts w:ascii="Droid Serif" w:hAnsi="Droid Serif"/>
               </w:rPr>
-              <w:t>14000</w:t>
+              <w:t>10000</w:t>
             </w:r>
           </w:p>
         </w:tc>
@@ -1811,7 +1811,7 @@
               <w:rPr>
                 <w:rFonts w:ascii="Droid Serif" w:hAnsi="Droid Serif"/>
               </w:rPr>
-              <w:t>14000</w:t>
+              <w:t>20000</w:t>
             </w:r>
           </w:p>
         </w:tc>
@@ -1839,7 +1839,7 @@
               <w:rPr>
                 <w:rFonts w:ascii="Droid Serif" w:hAnsi="Droid Serif"/>
               </w:rPr>
-              <w:t>Замена масла в коробке передач</w:t>
+              <w:t>Замена тормозных колодок (задних)</w:t>
             </w:r>
           </w:p>
         </w:tc>
@@ -1889,7 +1889,7 @@
               <w:rPr>
                 <w:rFonts w:ascii="Droid Serif" w:hAnsi="Droid Serif"/>
               </w:rPr>
-              <w:t>6000</w:t>
+              <w:t>8000</w:t>
             </w:r>
           </w:p>
         </w:tc>
@@ -1915,7 +1915,7 @@
               <w:rPr>
                 <w:rFonts w:ascii="Droid Serif" w:hAnsi="Droid Serif"/>
               </w:rPr>
-              <w:t>12000</w:t>
+              <w:t>16000</w:t>
             </w:r>
           </w:p>
         </w:tc>

--- a/public/statistic_report.docx
+++ b/public/statistic_report.docx
@@ -223,7 +223,7 @@
               <w:rPr>
                 <w:rFonts w:ascii="Droid Serif" w:hAnsi="Droid Serif"/>
               </w:rPr>
-              <w:t>Антифриз</w:t>
+              <w:t>Тормозная жидкость</w:t>
             </w:r>
           </w:p>
         </w:tc>
@@ -273,7 +273,7 @@
               <w:rPr>
                 <w:rFonts w:ascii="Droid Serif" w:hAnsi="Droid Serif"/>
               </w:rPr>
-              <w:t>900.5</w:t>
+              <w:t>1200</w:t>
             </w:r>
           </w:p>
         </w:tc>
@@ -299,7 +299,7 @@
               <w:rPr>
                 <w:rFonts w:ascii="Droid Serif" w:hAnsi="Droid Serif"/>
               </w:rPr>
-              <w:t>900.5</w:t>
+              <w:t>1200</w:t>
             </w:r>
           </w:p>
         </w:tc>
@@ -327,7 +327,7 @@
               <w:rPr>
                 <w:rFonts w:ascii="Droid Serif" w:hAnsi="Droid Serif"/>
               </w:rPr>
-              <w:t>Жидкость гидроусилителя</w:t>
+              <w:t>Антифриз</w:t>
             </w:r>
           </w:p>
         </w:tc>
@@ -377,7 +377,7 @@
               <w:rPr>
                 <w:rFonts w:ascii="Droid Serif" w:hAnsi="Droid Serif"/>
               </w:rPr>
-              <w:t>700.8</w:t>
+              <w:t>900.5</w:t>
             </w:r>
           </w:p>
         </w:tc>
@@ -403,7 +403,7 @@
               <w:rPr>
                 <w:rFonts w:ascii="Droid Serif" w:hAnsi="Droid Serif"/>
               </w:rPr>
-              <w:t>700.8</w:t>
+              <w:t>900.5</w:t>
             </w:r>
           </w:p>
         </w:tc>
@@ -431,7 +431,7 @@
               <w:rPr>
                 <w:rFonts w:ascii="Droid Serif" w:hAnsi="Droid Serif"/>
               </w:rPr>
-              <w:t>Аккумулятор</w:t>
+              <w:t>Жидкость гидроусилителя</w:t>
             </w:r>
           </w:p>
         </w:tc>
@@ -456,7 +456,7 @@
               <w:rPr>
                 <w:rFonts w:ascii="Droid Serif" w:hAnsi="Droid Serif"/>
               </w:rPr>
-              <w:t>3</w:t>
+              <w:t>1</w:t>
             </w:r>
           </w:p>
         </w:tc>
@@ -481,7 +481,7 @@
               <w:rPr>
                 <w:rFonts w:ascii="Droid Serif" w:hAnsi="Droid Serif"/>
               </w:rPr>
-              <w:t>5000</w:t>
+              <w:t>700.8</w:t>
             </w:r>
           </w:p>
         </w:tc>
@@ -507,7 +507,7 @@
               <w:rPr>
                 <w:rFonts w:ascii="Droid Serif" w:hAnsi="Droid Serif"/>
               </w:rPr>
-              <w:t>15000</w:t>
+              <w:t>700.8</w:t>
             </w:r>
           </w:p>
         </w:tc>
@@ -639,7 +639,7 @@
               <w:rPr>
                 <w:rFonts w:ascii="Droid Serif" w:hAnsi="Droid Serif"/>
               </w:rPr>
-              <w:t>Тормозная жидкость</w:t>
+              <w:t>Аккумулятор</w:t>
             </w:r>
           </w:p>
         </w:tc>
@@ -664,6 +664,110 @@
               <w:rPr>
                 <w:rFonts w:ascii="Droid Serif" w:hAnsi="Droid Serif"/>
               </w:rPr>
+              <w:t>3</w:t>
+            </w:r>
+          </w:p>
+        </w:tc>
+        <w:tc>
+          <w:tcPr>
+            <w:tcW w:w="1266" w:type="dxa"/>
+            <w:tcBorders>
+              <w:left w:val="single" w:sz="4" w:space="0" w:color="000000"/>
+              <w:bottom w:val="single" w:sz="4" w:space="0" w:color="000000"/>
+            </w:tcBorders>
+          </w:tcPr>
+          <w:p>
+            <w:pPr>
+              <w:pStyle w:val="TableContents"/>
+              <w:bidi w:val="0"/>
+              <w:jc w:val="left"/>
+              <w:rPr>
+                <w:rFonts w:ascii="Droid Serif" w:hAnsi="Droid Serif"/>
+              </w:rPr>
+            </w:pPr>
+            <w:r>
+              <w:rPr>
+                <w:rFonts w:ascii="Droid Serif" w:hAnsi="Droid Serif"/>
+              </w:rPr>
+              <w:t>5000</w:t>
+            </w:r>
+          </w:p>
+        </w:tc>
+        <w:tc>
+          <w:tcPr>
+            <w:tcW w:w="2343" w:type="dxa"/>
+            <w:tcBorders>
+              <w:left w:val="single" w:sz="4" w:space="0" w:color="000000"/>
+              <w:bottom w:val="single" w:sz="4" w:space="0" w:color="000000"/>
+              <w:right w:val="single" w:sz="4" w:space="0" w:color="000000"/>
+            </w:tcBorders>
+          </w:tcPr>
+          <w:p>
+            <w:pPr>
+              <w:pStyle w:val="TableContents"/>
+              <w:bidi w:val="0"/>
+              <w:jc w:val="left"/>
+              <w:rPr>
+                <w:rFonts w:ascii="Droid Serif" w:hAnsi="Droid Serif"/>
+              </w:rPr>
+            </w:pPr>
+            <w:r>
+              <w:rPr>
+                <w:rFonts w:ascii="Droid Serif" w:hAnsi="Droid Serif"/>
+              </w:rPr>
+              <w:t>15000</w:t>
+            </w:r>
+          </w:p>
+        </w:tc>
+      </w:tr>
+      <w:tr>
+        <w:trPr/>
+        <w:tc>
+          <w:tcPr>
+            <w:tcW w:w="4378" w:type="dxa"/>
+            <w:tcBorders>
+              <w:left w:val="single" w:sz="4" w:space="0" w:color="000000"/>
+              <w:bottom w:val="single" w:sz="4" w:space="0" w:color="000000"/>
+            </w:tcBorders>
+          </w:tcPr>
+          <w:p>
+            <w:pPr>
+              <w:pStyle w:val="TableContents"/>
+              <w:bidi w:val="0"/>
+              <w:jc w:val="left"/>
+              <w:rPr>
+                <w:rFonts w:ascii="Droid Serif" w:hAnsi="Droid Serif"/>
+              </w:rPr>
+            </w:pPr>
+            <w:r>
+              <w:rPr>
+                <w:rFonts w:ascii="Droid Serif" w:hAnsi="Droid Serif"/>
+              </w:rPr>
+              <w:t>Фильтр топливный</w:t>
+            </w:r>
+          </w:p>
+        </w:tc>
+        <w:tc>
+          <w:tcPr>
+            <w:tcW w:w="1650" w:type="dxa"/>
+            <w:tcBorders>
+              <w:left w:val="single" w:sz="4" w:space="0" w:color="000000"/>
+              <w:bottom w:val="single" w:sz="4" w:space="0" w:color="000000"/>
+            </w:tcBorders>
+          </w:tcPr>
+          <w:p>
+            <w:pPr>
+              <w:pStyle w:val="TableContents"/>
+              <w:bidi w:val="0"/>
+              <w:jc w:val="left"/>
+              <w:rPr>
+                <w:rFonts w:ascii="Droid Serif" w:hAnsi="Droid Serif"/>
+              </w:rPr>
+            </w:pPr>
+            <w:r>
+              <w:rPr>
+                <w:rFonts w:ascii="Droid Serif" w:hAnsi="Droid Serif"/>
+              </w:rPr>
               <w:t>1</w:t>
             </w:r>
           </w:p>
@@ -689,7 +793,7 @@
               <w:rPr>
                 <w:rFonts w:ascii="Droid Serif" w:hAnsi="Droid Serif"/>
               </w:rPr>
-              <w:t>1200</w:t>
+              <w:t>600.2</w:t>
             </w:r>
           </w:p>
         </w:tc>
@@ -715,7 +819,7 @@
               <w:rPr>
                 <w:rFonts w:ascii="Droid Serif" w:hAnsi="Droid Serif"/>
               </w:rPr>
-              <w:t>1200</w:t>
+              <w:t>600.2</w:t>
             </w:r>
           </w:p>
         </w:tc>
@@ -759,7 +863,7 @@
           <w:spacing w:val="0"/>
           <w:sz w:val="21"/>
         </w:rPr>
-        <w:t>Общая цена за расходные материалы: 18301.55</w:t>
+        <w:t>Общая цена за расходные материалы: 18901.75</w:t>
       </w:r>
     </w:p>
     <w:p>
@@ -1195,38 +1299,6 @@
         <w:pStyle w:val="BodyText"/>
         <w:widowControl/>
         <w:bidi w:val="0"/>
-        <w:spacing w:before="0" w:after="140"/>
-        <w:ind w:hanging="0" w:left="0" w:right="0"/>
-        <w:jc w:val="left"/>
-        <w:rPr>
-          <w:b w:val="false"/>
-          <w:i w:val="false"/>
-          <w:i w:val="false"/>
-          <w:caps w:val="false"/>
-          <w:smallCaps w:val="false"/>
-          <w:spacing w:val="0"/>
-          <w:sz w:val="21"/>
-        </w:rPr>
-      </w:pPr>
-      <w:r>
-        <w:rPr>
-          <w:b w:val="false"/>
-          <w:i w:val="false"/>
-          <w:caps w:val="false"/>
-          <w:smallCaps w:val="false"/>
-          <w:spacing w:val="0"/>
-          <w:sz w:val="21"/>
-        </w:rPr>
-      </w:r>
-      <w:r>
-        <w:br w:type="page"/>
-      </w:r>
-    </w:p>
-    <w:p>
-      <w:pPr>
-        <w:pStyle w:val="BodyText"/>
-        <w:widowControl/>
-        <w:bidi w:val="0"/>
         <w:ind w:hanging="0" w:left="0" w:right="0"/>
         <w:jc w:val="left"/>
         <w:rPr>
@@ -1246,7 +1318,7 @@
           <w:sz w:val="26"/>
           <w:szCs w:val="26"/>
         </w:rPr>
-        <w:t>Марка: Audi</w:t>
+        <w:t>Марка: Fiat</w:t>
       </w:r>
     </w:p>
     <w:p>
@@ -1423,7 +1495,7 @@
               <w:rPr>
                 <w:rFonts w:ascii="Droid Serif" w:hAnsi="Droid Serif"/>
               </w:rPr>
-              <w:t>Замена тормозных дисков (передних)</w:t>
+              <w:t>Фильтр воздушный</w:t>
             </w:r>
           </w:p>
         </w:tc>
@@ -1448,7 +1520,7 @@
               <w:rPr>
                 <w:rFonts w:ascii="Droid Serif" w:hAnsi="Droid Serif"/>
               </w:rPr>
-              <w:t>1</w:t>
+              <w:t>2</w:t>
             </w:r>
           </w:p>
         </w:tc>
@@ -1473,7 +1545,7 @@
               <w:rPr>
                 <w:rFonts w:ascii="Droid Serif" w:hAnsi="Droid Serif"/>
               </w:rPr>
-              <w:t>14000</w:t>
+              <w:t>500.25</w:t>
             </w:r>
           </w:p>
         </w:tc>
@@ -1499,423 +1571,7 @@
               <w:rPr>
                 <w:rFonts w:ascii="Droid Serif" w:hAnsi="Droid Serif"/>
               </w:rPr>
-              <w:t>14000</w:t>
-            </w:r>
-          </w:p>
-        </w:tc>
-      </w:tr>
-      <w:tr>
-        <w:trPr/>
-        <w:tc>
-          <w:tcPr>
-            <w:tcW w:w="4378" w:type="dxa"/>
-            <w:tcBorders>
-              <w:left w:val="single" w:sz="4" w:space="0" w:color="000000"/>
-              <w:bottom w:val="single" w:sz="4" w:space="0" w:color="000000"/>
-            </w:tcBorders>
-          </w:tcPr>
-          <w:p>
-            <w:pPr>
-              <w:pStyle w:val="TableContents"/>
-              <w:bidi w:val="0"/>
-              <w:jc w:val="left"/>
-              <w:rPr>
-                <w:rFonts w:ascii="Droid Serif" w:hAnsi="Droid Serif"/>
-              </w:rPr>
-            </w:pPr>
-            <w:r>
-              <w:rPr>
-                <w:rFonts w:ascii="Droid Serif" w:hAnsi="Droid Serif"/>
-              </w:rPr>
-              <w:t>Замена масла в коробке передач</w:t>
-            </w:r>
-          </w:p>
-        </w:tc>
-        <w:tc>
-          <w:tcPr>
-            <w:tcW w:w="1650" w:type="dxa"/>
-            <w:tcBorders>
-              <w:left w:val="single" w:sz="4" w:space="0" w:color="000000"/>
-              <w:bottom w:val="single" w:sz="4" w:space="0" w:color="000000"/>
-            </w:tcBorders>
-          </w:tcPr>
-          <w:p>
-            <w:pPr>
-              <w:pStyle w:val="TableContents"/>
-              <w:bidi w:val="0"/>
-              <w:jc w:val="left"/>
-              <w:rPr>
-                <w:rFonts w:ascii="Droid Serif" w:hAnsi="Droid Serif"/>
-              </w:rPr>
-            </w:pPr>
-            <w:r>
-              <w:rPr>
-                <w:rFonts w:ascii="Droid Serif" w:hAnsi="Droid Serif"/>
-              </w:rPr>
-              <w:t>2</w:t>
-            </w:r>
-          </w:p>
-        </w:tc>
-        <w:tc>
-          <w:tcPr>
-            <w:tcW w:w="1266" w:type="dxa"/>
-            <w:tcBorders>
-              <w:left w:val="single" w:sz="4" w:space="0" w:color="000000"/>
-              <w:bottom w:val="single" w:sz="4" w:space="0" w:color="000000"/>
-            </w:tcBorders>
-          </w:tcPr>
-          <w:p>
-            <w:pPr>
-              <w:pStyle w:val="TableContents"/>
-              <w:bidi w:val="0"/>
-              <w:jc w:val="left"/>
-              <w:rPr>
-                <w:rFonts w:ascii="Droid Serif" w:hAnsi="Droid Serif"/>
-              </w:rPr>
-            </w:pPr>
-            <w:r>
-              <w:rPr>
-                <w:rFonts w:ascii="Droid Serif" w:hAnsi="Droid Serif"/>
-              </w:rPr>
-              <w:t>6000</w:t>
-            </w:r>
-          </w:p>
-        </w:tc>
-        <w:tc>
-          <w:tcPr>
-            <w:tcW w:w="2343" w:type="dxa"/>
-            <w:tcBorders>
-              <w:left w:val="single" w:sz="4" w:space="0" w:color="000000"/>
-              <w:bottom w:val="single" w:sz="4" w:space="0" w:color="000000"/>
-              <w:right w:val="single" w:sz="4" w:space="0" w:color="000000"/>
-            </w:tcBorders>
-          </w:tcPr>
-          <w:p>
-            <w:pPr>
-              <w:pStyle w:val="TableContents"/>
-              <w:bidi w:val="0"/>
-              <w:jc w:val="left"/>
-              <w:rPr>
-                <w:rFonts w:ascii="Droid Serif" w:hAnsi="Droid Serif"/>
-              </w:rPr>
-            </w:pPr>
-            <w:r>
-              <w:rPr>
-                <w:rFonts w:ascii="Droid Serif" w:hAnsi="Droid Serif"/>
-              </w:rPr>
-              <w:t>12000</w:t>
-            </w:r>
-          </w:p>
-        </w:tc>
-      </w:tr>
-      <w:tr>
-        <w:trPr/>
-        <w:tc>
-          <w:tcPr>
-            <w:tcW w:w="4378" w:type="dxa"/>
-            <w:tcBorders>
-              <w:left w:val="single" w:sz="4" w:space="0" w:color="000000"/>
-              <w:bottom w:val="single" w:sz="4" w:space="0" w:color="000000"/>
-            </w:tcBorders>
-          </w:tcPr>
-          <w:p>
-            <w:pPr>
-              <w:pStyle w:val="TableContents"/>
-              <w:bidi w:val="0"/>
-              <w:jc w:val="left"/>
-              <w:rPr>
-                <w:rFonts w:ascii="Droid Serif" w:hAnsi="Droid Serif"/>
-              </w:rPr>
-            </w:pPr>
-            <w:r>
-              <w:rPr>
-                <w:rFonts w:ascii="Droid Serif" w:hAnsi="Droid Serif"/>
-              </w:rPr>
-              <w:t>Замена фильтра салона</w:t>
-            </w:r>
-          </w:p>
-        </w:tc>
-        <w:tc>
-          <w:tcPr>
-            <w:tcW w:w="1650" w:type="dxa"/>
-            <w:tcBorders>
-              <w:left w:val="single" w:sz="4" w:space="0" w:color="000000"/>
-              <w:bottom w:val="single" w:sz="4" w:space="0" w:color="000000"/>
-            </w:tcBorders>
-          </w:tcPr>
-          <w:p>
-            <w:pPr>
-              <w:pStyle w:val="TableContents"/>
-              <w:bidi w:val="0"/>
-              <w:jc w:val="left"/>
-              <w:rPr>
-                <w:rFonts w:ascii="Droid Serif" w:hAnsi="Droid Serif"/>
-              </w:rPr>
-            </w:pPr>
-            <w:r>
-              <w:rPr>
-                <w:rFonts w:ascii="Droid Serif" w:hAnsi="Droid Serif"/>
-              </w:rPr>
-              <w:t>1</w:t>
-            </w:r>
-          </w:p>
-        </w:tc>
-        <w:tc>
-          <w:tcPr>
-            <w:tcW w:w="1266" w:type="dxa"/>
-            <w:tcBorders>
-              <w:left w:val="single" w:sz="4" w:space="0" w:color="000000"/>
-              <w:bottom w:val="single" w:sz="4" w:space="0" w:color="000000"/>
-            </w:tcBorders>
-          </w:tcPr>
-          <w:p>
-            <w:pPr>
-              <w:pStyle w:val="TableContents"/>
-              <w:bidi w:val="0"/>
-              <w:jc w:val="left"/>
-              <w:rPr>
-                <w:rFonts w:ascii="Droid Serif" w:hAnsi="Droid Serif"/>
-              </w:rPr>
-            </w:pPr>
-            <w:r>
-              <w:rPr>
-                <w:rFonts w:ascii="Droid Serif" w:hAnsi="Droid Serif"/>
-              </w:rPr>
-              <w:t>3000</w:t>
-            </w:r>
-          </w:p>
-        </w:tc>
-        <w:tc>
-          <w:tcPr>
-            <w:tcW w:w="2343" w:type="dxa"/>
-            <w:tcBorders>
-              <w:left w:val="single" w:sz="4" w:space="0" w:color="000000"/>
-              <w:bottom w:val="single" w:sz="4" w:space="0" w:color="000000"/>
-              <w:right w:val="single" w:sz="4" w:space="0" w:color="000000"/>
-            </w:tcBorders>
-          </w:tcPr>
-          <w:p>
-            <w:pPr>
-              <w:pStyle w:val="TableContents"/>
-              <w:bidi w:val="0"/>
-              <w:jc w:val="left"/>
-              <w:rPr>
-                <w:rFonts w:ascii="Droid Serif" w:hAnsi="Droid Serif"/>
-              </w:rPr>
-            </w:pPr>
-            <w:r>
-              <w:rPr>
-                <w:rFonts w:ascii="Droid Serif" w:hAnsi="Droid Serif"/>
-              </w:rPr>
-              <w:t>3000</w:t>
-            </w:r>
-          </w:p>
-        </w:tc>
-      </w:tr>
-      <w:tr>
-        <w:trPr/>
-        <w:tc>
-          <w:tcPr>
-            <w:tcW w:w="4378" w:type="dxa"/>
-            <w:tcBorders>
-              <w:left w:val="single" w:sz="4" w:space="0" w:color="000000"/>
-              <w:bottom w:val="single" w:sz="4" w:space="0" w:color="000000"/>
-            </w:tcBorders>
-          </w:tcPr>
-          <w:p>
-            <w:pPr>
-              <w:pStyle w:val="TableContents"/>
-              <w:bidi w:val="0"/>
-              <w:jc w:val="left"/>
-              <w:rPr>
-                <w:rFonts w:ascii="Droid Serif" w:hAnsi="Droid Serif"/>
-              </w:rPr>
-            </w:pPr>
-            <w:r>
-              <w:rPr>
-                <w:rFonts w:ascii="Droid Serif" w:hAnsi="Droid Serif"/>
-              </w:rPr>
-              <w:t>Замена тормозных колодок (передних)</w:t>
-            </w:r>
-          </w:p>
-        </w:tc>
-        <w:tc>
-          <w:tcPr>
-            <w:tcW w:w="1650" w:type="dxa"/>
-            <w:tcBorders>
-              <w:left w:val="single" w:sz="4" w:space="0" w:color="000000"/>
-              <w:bottom w:val="single" w:sz="4" w:space="0" w:color="000000"/>
-            </w:tcBorders>
-          </w:tcPr>
-          <w:p>
-            <w:pPr>
-              <w:pStyle w:val="TableContents"/>
-              <w:bidi w:val="0"/>
-              <w:jc w:val="left"/>
-              <w:rPr>
-                <w:rFonts w:ascii="Droid Serif" w:hAnsi="Droid Serif"/>
-              </w:rPr>
-            </w:pPr>
-            <w:r>
-              <w:rPr>
-                <w:rFonts w:ascii="Droid Serif" w:hAnsi="Droid Serif"/>
-              </w:rPr>
-              <w:t>2</w:t>
-            </w:r>
-          </w:p>
-        </w:tc>
-        <w:tc>
-          <w:tcPr>
-            <w:tcW w:w="1266" w:type="dxa"/>
-            <w:tcBorders>
-              <w:left w:val="single" w:sz="4" w:space="0" w:color="000000"/>
-              <w:bottom w:val="single" w:sz="4" w:space="0" w:color="000000"/>
-            </w:tcBorders>
-          </w:tcPr>
-          <w:p>
-            <w:pPr>
-              <w:pStyle w:val="TableContents"/>
-              <w:bidi w:val="0"/>
-              <w:jc w:val="left"/>
-              <w:rPr>
-                <w:rFonts w:ascii="Droid Serif" w:hAnsi="Droid Serif"/>
-              </w:rPr>
-            </w:pPr>
-            <w:r>
-              <w:rPr>
-                <w:rFonts w:ascii="Droid Serif" w:hAnsi="Droid Serif"/>
-              </w:rPr>
-              <w:t>10000</w:t>
-            </w:r>
-          </w:p>
-        </w:tc>
-        <w:tc>
-          <w:tcPr>
-            <w:tcW w:w="2343" w:type="dxa"/>
-            <w:tcBorders>
-              <w:left w:val="single" w:sz="4" w:space="0" w:color="000000"/>
-              <w:bottom w:val="single" w:sz="4" w:space="0" w:color="000000"/>
-              <w:right w:val="single" w:sz="4" w:space="0" w:color="000000"/>
-            </w:tcBorders>
-          </w:tcPr>
-          <w:p>
-            <w:pPr>
-              <w:pStyle w:val="TableContents"/>
-              <w:bidi w:val="0"/>
-              <w:jc w:val="left"/>
-              <w:rPr>
-                <w:rFonts w:ascii="Droid Serif" w:hAnsi="Droid Serif"/>
-              </w:rPr>
-            </w:pPr>
-            <w:r>
-              <w:rPr>
-                <w:rFonts w:ascii="Droid Serif" w:hAnsi="Droid Serif"/>
-              </w:rPr>
-              <w:t>20000</w:t>
-            </w:r>
-          </w:p>
-        </w:tc>
-      </w:tr>
-      <w:tr>
-        <w:trPr/>
-        <w:tc>
-          <w:tcPr>
-            <w:tcW w:w="4378" w:type="dxa"/>
-            <w:tcBorders>
-              <w:left w:val="single" w:sz="4" w:space="0" w:color="000000"/>
-              <w:bottom w:val="single" w:sz="4" w:space="0" w:color="000000"/>
-            </w:tcBorders>
-          </w:tcPr>
-          <w:p>
-            <w:pPr>
-              <w:pStyle w:val="TableContents"/>
-              <w:bidi w:val="0"/>
-              <w:jc w:val="left"/>
-              <w:rPr>
-                <w:rFonts w:ascii="Droid Serif" w:hAnsi="Droid Serif"/>
-              </w:rPr>
-            </w:pPr>
-            <w:r>
-              <w:rPr>
-                <w:rFonts w:ascii="Droid Serif" w:hAnsi="Droid Serif"/>
-              </w:rPr>
-              <w:t>Замена тормозных колодок (задних)</w:t>
-            </w:r>
-          </w:p>
-        </w:tc>
-        <w:tc>
-          <w:tcPr>
-            <w:tcW w:w="1650" w:type="dxa"/>
-            <w:tcBorders>
-              <w:left w:val="single" w:sz="4" w:space="0" w:color="000000"/>
-              <w:bottom w:val="single" w:sz="4" w:space="0" w:color="000000"/>
-            </w:tcBorders>
-          </w:tcPr>
-          <w:p>
-            <w:pPr>
-              <w:pStyle w:val="TableContents"/>
-              <w:bidi w:val="0"/>
-              <w:jc w:val="left"/>
-              <w:rPr>
-                <w:rFonts w:ascii="Droid Serif" w:hAnsi="Droid Serif"/>
-              </w:rPr>
-            </w:pPr>
-            <w:r>
-              <w:rPr>
-                <w:rFonts w:ascii="Droid Serif" w:hAnsi="Droid Serif"/>
-              </w:rPr>
-              <w:t>2</w:t>
-            </w:r>
-          </w:p>
-        </w:tc>
-        <w:tc>
-          <w:tcPr>
-            <w:tcW w:w="1266" w:type="dxa"/>
-            <w:tcBorders>
-              <w:left w:val="single" w:sz="4" w:space="0" w:color="000000"/>
-              <w:bottom w:val="single" w:sz="4" w:space="0" w:color="000000"/>
-            </w:tcBorders>
-          </w:tcPr>
-          <w:p>
-            <w:pPr>
-              <w:pStyle w:val="TableContents"/>
-              <w:bidi w:val="0"/>
-              <w:jc w:val="left"/>
-              <w:rPr>
-                <w:rFonts w:ascii="Droid Serif" w:hAnsi="Droid Serif"/>
-              </w:rPr>
-            </w:pPr>
-            <w:r>
-              <w:rPr>
-                <w:rFonts w:ascii="Droid Serif" w:hAnsi="Droid Serif"/>
-              </w:rPr>
-              <w:t>8000</w:t>
-            </w:r>
-          </w:p>
-        </w:tc>
-        <w:tc>
-          <w:tcPr>
-            <w:tcW w:w="2343" w:type="dxa"/>
-            <w:tcBorders>
-              <w:left w:val="single" w:sz="4" w:space="0" w:color="000000"/>
-              <w:bottom w:val="single" w:sz="4" w:space="0" w:color="000000"/>
-              <w:right w:val="single" w:sz="4" w:space="0" w:color="000000"/>
-            </w:tcBorders>
-          </w:tcPr>
-          <w:p>
-            <w:pPr>
-              <w:pStyle w:val="TableContents"/>
-              <w:bidi w:val="0"/>
-              <w:jc w:val="left"/>
-              <w:rPr>
-                <w:rFonts w:ascii="Droid Serif" w:hAnsi="Droid Serif"/>
-              </w:rPr>
-            </w:pPr>
-            <w:r>
-              <w:rPr>
-                <w:rFonts w:ascii="Droid Serif" w:hAnsi="Droid Serif"/>
-              </w:rPr>
-              <w:t>16000</w:t>
+              <w:t>1000.5</w:t>
             </w:r>
           </w:p>
         </w:tc>
@@ -1959,7 +1615,7 @@
           <w:spacing w:val="0"/>
           <w:sz w:val="21"/>
         </w:rPr>
-        <w:t>Общая цена за расходные материалы: 65000</w:t>
+        <w:t>Общая цена за расходные материалы: 1000.5</w:t>
       </w:r>
     </w:p>
     <w:p>
@@ -1986,7 +1642,7 @@
           <w:sz w:val="26"/>
           <w:szCs w:val="26"/>
         </w:rPr>
-        <w:t>Марка: BMW</w:t>
+        <w:t>Марка: Mercedes-Benz</w:t>
       </w:r>
     </w:p>
     <w:p>
@@ -2163,7 +1819,7 @@
               <w:rPr>
                 <w:rFonts w:ascii="Droid Serif" w:hAnsi="Droid Serif"/>
               </w:rPr>
-              <w:t>Замена фильтра воздушного</w:t>
+              <w:t>Моторное масло</w:t>
             </w:r>
           </w:p>
         </w:tc>
@@ -2188,7 +1844,7 @@
               <w:rPr>
                 <w:rFonts w:ascii="Droid Serif" w:hAnsi="Droid Serif"/>
               </w:rPr>
-              <w:t>1</w:t>
+              <w:t>2</w:t>
             </w:r>
           </w:p>
         </w:tc>
@@ -2213,7 +1869,7 @@
               <w:rPr>
                 <w:rFonts w:ascii="Droid Serif" w:hAnsi="Droid Serif"/>
               </w:rPr>
-              <w:t>2000</w:t>
+              <w:t>3000.5</w:t>
             </w:r>
           </w:p>
         </w:tc>
@@ -2239,7 +1895,7 @@
               <w:rPr>
                 <w:rFonts w:ascii="Droid Serif" w:hAnsi="Droid Serif"/>
               </w:rPr>
-              <w:t>2000</w:t>
+              <w:t>6001</w:t>
             </w:r>
           </w:p>
         </w:tc>
@@ -2267,7 +1923,7 @@
               <w:rPr>
                 <w:rFonts w:ascii="Droid Serif" w:hAnsi="Droid Serif"/>
               </w:rPr>
-              <w:t>Замена фильтра топливного</w:t>
+              <w:t>Фильтр воздушный</w:t>
             </w:r>
           </w:p>
         </w:tc>
@@ -2317,7 +1973,7 @@
               <w:rPr>
                 <w:rFonts w:ascii="Droid Serif" w:hAnsi="Droid Serif"/>
               </w:rPr>
-              <w:t>2500</w:t>
+              <w:t>500.25</w:t>
             </w:r>
           </w:p>
         </w:tc>
@@ -2343,7 +1999,111 @@
               <w:rPr>
                 <w:rFonts w:ascii="Droid Serif" w:hAnsi="Droid Serif"/>
               </w:rPr>
-              <w:t>2500</w:t>
+              <w:t>500.25</w:t>
+            </w:r>
+          </w:p>
+        </w:tc>
+      </w:tr>
+      <w:tr>
+        <w:trPr/>
+        <w:tc>
+          <w:tcPr>
+            <w:tcW w:w="4378" w:type="dxa"/>
+            <w:tcBorders>
+              <w:left w:val="single" w:sz="4" w:space="0" w:color="000000"/>
+              <w:bottom w:val="single" w:sz="4" w:space="0" w:color="000000"/>
+            </w:tcBorders>
+          </w:tcPr>
+          <w:p>
+            <w:pPr>
+              <w:pStyle w:val="TableContents"/>
+              <w:bidi w:val="0"/>
+              <w:jc w:val="left"/>
+              <w:rPr>
+                <w:rFonts w:ascii="Droid Serif" w:hAnsi="Droid Serif"/>
+              </w:rPr>
+            </w:pPr>
+            <w:r>
+              <w:rPr>
+                <w:rFonts w:ascii="Droid Serif" w:hAnsi="Droid Serif"/>
+              </w:rPr>
+              <w:t>Тормозная жидкость</w:t>
+            </w:r>
+          </w:p>
+        </w:tc>
+        <w:tc>
+          <w:tcPr>
+            <w:tcW w:w="1650" w:type="dxa"/>
+            <w:tcBorders>
+              <w:left w:val="single" w:sz="4" w:space="0" w:color="000000"/>
+              <w:bottom w:val="single" w:sz="4" w:space="0" w:color="000000"/>
+            </w:tcBorders>
+          </w:tcPr>
+          <w:p>
+            <w:pPr>
+              <w:pStyle w:val="TableContents"/>
+              <w:bidi w:val="0"/>
+              <w:jc w:val="left"/>
+              <w:rPr>
+                <w:rFonts w:ascii="Droid Serif" w:hAnsi="Droid Serif"/>
+              </w:rPr>
+            </w:pPr>
+            <w:r>
+              <w:rPr>
+                <w:rFonts w:ascii="Droid Serif" w:hAnsi="Droid Serif"/>
+              </w:rPr>
+              <w:t>3</w:t>
+            </w:r>
+          </w:p>
+        </w:tc>
+        <w:tc>
+          <w:tcPr>
+            <w:tcW w:w="1266" w:type="dxa"/>
+            <w:tcBorders>
+              <w:left w:val="single" w:sz="4" w:space="0" w:color="000000"/>
+              <w:bottom w:val="single" w:sz="4" w:space="0" w:color="000000"/>
+            </w:tcBorders>
+          </w:tcPr>
+          <w:p>
+            <w:pPr>
+              <w:pStyle w:val="TableContents"/>
+              <w:bidi w:val="0"/>
+              <w:jc w:val="left"/>
+              <w:rPr>
+                <w:rFonts w:ascii="Droid Serif" w:hAnsi="Droid Serif"/>
+              </w:rPr>
+            </w:pPr>
+            <w:r>
+              <w:rPr>
+                <w:rFonts w:ascii="Droid Serif" w:hAnsi="Droid Serif"/>
+              </w:rPr>
+              <w:t>1200</w:t>
+            </w:r>
+          </w:p>
+        </w:tc>
+        <w:tc>
+          <w:tcPr>
+            <w:tcW w:w="2343" w:type="dxa"/>
+            <w:tcBorders>
+              <w:left w:val="single" w:sz="4" w:space="0" w:color="000000"/>
+              <w:bottom w:val="single" w:sz="4" w:space="0" w:color="000000"/>
+              <w:right w:val="single" w:sz="4" w:space="0" w:color="000000"/>
+            </w:tcBorders>
+          </w:tcPr>
+          <w:p>
+            <w:pPr>
+              <w:pStyle w:val="TableContents"/>
+              <w:bidi w:val="0"/>
+              <w:jc w:val="left"/>
+              <w:rPr>
+                <w:rFonts w:ascii="Droid Serif" w:hAnsi="Droid Serif"/>
+              </w:rPr>
+            </w:pPr>
+            <w:r>
+              <w:rPr>
+                <w:rFonts w:ascii="Droid Serif" w:hAnsi="Droid Serif"/>
+              </w:rPr>
+              <w:t>3600</w:t>
             </w:r>
           </w:p>
         </w:tc>
@@ -2387,7 +2147,2711 @@
           <w:spacing w:val="0"/>
           <w:sz w:val="21"/>
         </w:rPr>
+        <w:t>Общая цена за расходные материалы: 10101.25</w:t>
+      </w:r>
+    </w:p>
+    <w:p>
+      <w:pPr>
+        <w:pStyle w:val="BodyText"/>
+        <w:widowControl/>
+        <w:bidi w:val="0"/>
+        <w:ind w:hanging="0" w:left="0" w:right="0"/>
+        <w:jc w:val="left"/>
+        <w:rPr>
+          <w:rFonts w:ascii="Droid Serif" w:hAnsi="Droid Serif"/>
+          <w:sz w:val="26"/>
+          <w:szCs w:val="26"/>
+        </w:rPr>
+      </w:pPr>
+      <w:r>
+        <w:rPr>
+          <w:rFonts w:ascii="Droid Serif" w:hAnsi="Droid Serif"/>
+          <w:b w:val="false"/>
+          <w:i w:val="false"/>
+          <w:caps w:val="false"/>
+          <w:smallCaps w:val="false"/>
+          <w:spacing w:val="0"/>
+          <w:sz w:val="26"/>
+          <w:szCs w:val="26"/>
+        </w:rPr>
+        <w:t>Марка: Volvo</w:t>
+      </w:r>
+    </w:p>
+    <w:p>
+      <w:pPr>
+        <w:pStyle w:val="BodyText"/>
+        <w:widowControl/>
+        <w:bidi w:val="0"/>
+        <w:ind w:hanging="0" w:left="0" w:right="0"/>
+        <w:jc w:val="left"/>
+        <w:rPr>
+          <w:rFonts w:ascii="Droid Serif" w:hAnsi="Droid Serif"/>
+        </w:rPr>
+      </w:pPr>
+      <w:r>
+        <w:rPr>
+          <w:rFonts w:ascii="Droid Serif" w:hAnsi="Droid Serif"/>
+          <w:b w:val="false"/>
+          <w:i w:val="false"/>
+          <w:caps w:val="false"/>
+          <w:smallCaps w:val="false"/>
+          <w:spacing w:val="0"/>
+          <w:sz w:val="21"/>
+        </w:rPr>
+        <w:t>Заказанные расходные материалы:</w:t>
+      </w:r>
+    </w:p>
+    <w:tbl>
+      <w:tblPr>
+        <w:tblW w:w="5000" w:type="pct"/>
+        <w:jc w:val="left"/>
+        <w:tblInd w:w="-5" w:type="dxa"/>
+        <w:tblLayout w:type="fixed"/>
+        <w:tblCellMar>
+          <w:top w:w="55" w:type="dxa"/>
+          <w:left w:w="55" w:type="dxa"/>
+          <w:bottom w:w="55" w:type="dxa"/>
+          <w:right w:w="55" w:type="dxa"/>
+        </w:tblCellMar>
+      </w:tblPr>
+      <w:tblGrid>
+        <w:gridCol w:w="4378"/>
+        <w:gridCol w:w="1650"/>
+        <w:gridCol w:w="1266"/>
+        <w:gridCol w:w="2343"/>
+      </w:tblGrid>
+      <w:tr>
+        <w:trPr/>
+        <w:tc>
+          <w:tcPr>
+            <w:tcW w:w="4378" w:type="dxa"/>
+            <w:tcBorders>
+              <w:top w:val="single" w:sz="4" w:space="0" w:color="000000"/>
+              <w:left w:val="single" w:sz="4" w:space="0" w:color="000000"/>
+              <w:bottom w:val="single" w:sz="4" w:space="0" w:color="000000"/>
+            </w:tcBorders>
+          </w:tcPr>
+          <w:p>
+            <w:pPr>
+              <w:pStyle w:val="TableContents"/>
+              <w:bidi w:val="0"/>
+              <w:jc w:val="left"/>
+              <w:rPr>
+                <w:rFonts w:ascii="Droid Serif" w:hAnsi="Droid Serif"/>
+              </w:rPr>
+            </w:pPr>
+            <w:r>
+              <w:rPr>
+                <w:rFonts w:ascii="Droid Serif" w:hAnsi="Droid Serif"/>
+              </w:rPr>
+              <w:t>Название расходного материала</w:t>
+            </w:r>
+          </w:p>
+        </w:tc>
+        <w:tc>
+          <w:tcPr>
+            <w:tcW w:w="1650" w:type="dxa"/>
+            <w:tcBorders>
+              <w:top w:val="single" w:sz="4" w:space="0" w:color="000000"/>
+              <w:left w:val="single" w:sz="4" w:space="0" w:color="000000"/>
+              <w:bottom w:val="single" w:sz="4" w:space="0" w:color="000000"/>
+            </w:tcBorders>
+          </w:tcPr>
+          <w:p>
+            <w:pPr>
+              <w:pStyle w:val="TableContents"/>
+              <w:bidi w:val="0"/>
+              <w:jc w:val="left"/>
+              <w:rPr>
+                <w:rFonts w:ascii="Droid Serif" w:hAnsi="Droid Serif"/>
+              </w:rPr>
+            </w:pPr>
+            <w:r>
+              <w:rPr>
+                <w:rFonts w:ascii="Droid Serif" w:hAnsi="Droid Serif"/>
+              </w:rPr>
+              <w:t>Количество</w:t>
+            </w:r>
+          </w:p>
+        </w:tc>
+        <w:tc>
+          <w:tcPr>
+            <w:tcW w:w="1266" w:type="dxa"/>
+            <w:tcBorders>
+              <w:top w:val="single" w:sz="4" w:space="0" w:color="000000"/>
+              <w:left w:val="single" w:sz="4" w:space="0" w:color="000000"/>
+              <w:bottom w:val="single" w:sz="4" w:space="0" w:color="000000"/>
+            </w:tcBorders>
+          </w:tcPr>
+          <w:p>
+            <w:pPr>
+              <w:pStyle w:val="TableContents"/>
+              <w:bidi w:val="0"/>
+              <w:jc w:val="left"/>
+              <w:rPr>
+                <w:rFonts w:ascii="Droid Serif" w:hAnsi="Droid Serif"/>
+              </w:rPr>
+            </w:pPr>
+            <w:r>
+              <w:rPr>
+                <w:rFonts w:ascii="Droid Serif" w:hAnsi="Droid Serif"/>
+              </w:rPr>
+              <w:t>Цена</w:t>
+            </w:r>
+          </w:p>
+        </w:tc>
+        <w:tc>
+          <w:tcPr>
+            <w:tcW w:w="2343" w:type="dxa"/>
+            <w:tcBorders>
+              <w:top w:val="single" w:sz="4" w:space="0" w:color="000000"/>
+              <w:left w:val="single" w:sz="4" w:space="0" w:color="000000"/>
+              <w:bottom w:val="single" w:sz="4" w:space="0" w:color="000000"/>
+              <w:right w:val="single" w:sz="4" w:space="0" w:color="000000"/>
+            </w:tcBorders>
+          </w:tcPr>
+          <w:p>
+            <w:pPr>
+              <w:pStyle w:val="TableContents"/>
+              <w:bidi w:val="0"/>
+              <w:jc w:val="left"/>
+              <w:rPr>
+                <w:rFonts w:ascii="Droid Serif" w:hAnsi="Droid Serif"/>
+              </w:rPr>
+            </w:pPr>
+            <w:r>
+              <w:rPr>
+                <w:rFonts w:ascii="Droid Serif" w:hAnsi="Droid Serif"/>
+              </w:rPr>
+              <w:t>Общая цена</w:t>
+            </w:r>
+          </w:p>
+        </w:tc>
+      </w:tr>
+      <w:tr>
+        <w:trPr/>
+        <w:tc>
+          <w:tcPr>
+            <w:tcW w:w="4378" w:type="dxa"/>
+            <w:tcBorders>
+              <w:left w:val="single" w:sz="4" w:space="0" w:color="000000"/>
+              <w:bottom w:val="single" w:sz="4" w:space="0" w:color="000000"/>
+            </w:tcBorders>
+          </w:tcPr>
+          <w:p>
+            <w:pPr>
+              <w:pStyle w:val="TableContents"/>
+              <w:bidi w:val="0"/>
+              <w:jc w:val="left"/>
+              <w:rPr>
+                <w:rFonts w:ascii="Droid Serif" w:hAnsi="Droid Serif"/>
+              </w:rPr>
+            </w:pPr>
+            <w:r>
+              <w:rPr>
+                <w:rFonts w:ascii="Droid Serif" w:hAnsi="Droid Serif"/>
+              </w:rPr>
+              <w:t>Моторное масло</w:t>
+            </w:r>
+          </w:p>
+        </w:tc>
+        <w:tc>
+          <w:tcPr>
+            <w:tcW w:w="1650" w:type="dxa"/>
+            <w:tcBorders>
+              <w:left w:val="single" w:sz="4" w:space="0" w:color="000000"/>
+              <w:bottom w:val="single" w:sz="4" w:space="0" w:color="000000"/>
+            </w:tcBorders>
+          </w:tcPr>
+          <w:p>
+            <w:pPr>
+              <w:pStyle w:val="TableContents"/>
+              <w:bidi w:val="0"/>
+              <w:jc w:val="left"/>
+              <w:rPr>
+                <w:rFonts w:ascii="Droid Serif" w:hAnsi="Droid Serif"/>
+              </w:rPr>
+            </w:pPr>
+            <w:r>
+              <w:rPr>
+                <w:rFonts w:ascii="Droid Serif" w:hAnsi="Droid Serif"/>
+              </w:rPr>
+              <w:t>1</w:t>
+            </w:r>
+          </w:p>
+        </w:tc>
+        <w:tc>
+          <w:tcPr>
+            <w:tcW w:w="1266" w:type="dxa"/>
+            <w:tcBorders>
+              <w:left w:val="single" w:sz="4" w:space="0" w:color="000000"/>
+              <w:bottom w:val="single" w:sz="4" w:space="0" w:color="000000"/>
+            </w:tcBorders>
+          </w:tcPr>
+          <w:p>
+            <w:pPr>
+              <w:pStyle w:val="TableContents"/>
+              <w:bidi w:val="0"/>
+              <w:jc w:val="left"/>
+              <w:rPr>
+                <w:rFonts w:ascii="Droid Serif" w:hAnsi="Droid Serif"/>
+              </w:rPr>
+            </w:pPr>
+            <w:r>
+              <w:rPr>
+                <w:rFonts w:ascii="Droid Serif" w:hAnsi="Droid Serif"/>
+              </w:rPr>
+              <w:t>3000.5</w:t>
+            </w:r>
+          </w:p>
+        </w:tc>
+        <w:tc>
+          <w:tcPr>
+            <w:tcW w:w="2343" w:type="dxa"/>
+            <w:tcBorders>
+              <w:left w:val="single" w:sz="4" w:space="0" w:color="000000"/>
+              <w:bottom w:val="single" w:sz="4" w:space="0" w:color="000000"/>
+              <w:right w:val="single" w:sz="4" w:space="0" w:color="000000"/>
+            </w:tcBorders>
+          </w:tcPr>
+          <w:p>
+            <w:pPr>
+              <w:pStyle w:val="TableContents"/>
+              <w:bidi w:val="0"/>
+              <w:jc w:val="left"/>
+              <w:rPr>
+                <w:rFonts w:ascii="Droid Serif" w:hAnsi="Droid Serif"/>
+              </w:rPr>
+            </w:pPr>
+            <w:r>
+              <w:rPr>
+                <w:rFonts w:ascii="Droid Serif" w:hAnsi="Droid Serif"/>
+              </w:rPr>
+              <w:t>3000.5</w:t>
+            </w:r>
+          </w:p>
+        </w:tc>
+      </w:tr>
+    </w:tbl>
+    <w:p>
+      <w:pPr>
+        <w:pStyle w:val="BodyText"/>
+        <w:widowControl/>
+        <w:bidi w:val="0"/>
+        <w:ind w:hanging="0" w:left="0" w:right="0"/>
+        <w:jc w:val="left"/>
+        <w:rPr>
+          <w:rFonts w:ascii="Droid Serif" w:hAnsi="Droid Serif"/>
+        </w:rPr>
+      </w:pPr>
+      <w:r>
+        <w:rPr>
+          <w:rFonts w:ascii="Droid Serif" w:hAnsi="Droid Serif"/>
+        </w:rPr>
+      </w:r>
+    </w:p>
+    <w:p>
+      <w:pPr>
+        <w:pStyle w:val="BodyText"/>
+        <w:widowControl/>
+        <w:bidi w:val="0"/>
+        <w:ind w:hanging="0" w:left="0" w:right="0"/>
+        <w:jc w:val="left"/>
+        <w:rPr>
+          <w:rFonts w:ascii="Droid Serif" w:hAnsi="Droid Serif"/>
+        </w:rPr>
+      </w:pPr>
+      <w:r>
+        <w:rPr>
+          <w:rFonts w:ascii="Droid Serif" w:hAnsi="Droid Serif"/>
+          <w:b w:val="false"/>
+          <w:i w:val="false"/>
+          <w:caps w:val="false"/>
+          <w:smallCaps w:val="false"/>
+          <w:spacing w:val="0"/>
+          <w:sz w:val="21"/>
+        </w:rPr>
+        <w:t>Общая цена за расходные материалы: 3000.5</w:t>
+      </w:r>
+    </w:p>
+    <w:p>
+      <w:pPr>
+        <w:pStyle w:val="BodyText"/>
+        <w:widowControl/>
+        <w:bidi w:val="0"/>
+        <w:spacing w:before="0" w:after="140"/>
+        <w:ind w:hanging="0" w:left="0" w:right="0"/>
+        <w:jc w:val="left"/>
+        <w:rPr>
+          <w:b w:val="false"/>
+          <w:i w:val="false"/>
+          <w:i w:val="false"/>
+          <w:caps w:val="false"/>
+          <w:smallCaps w:val="false"/>
+          <w:spacing w:val="0"/>
+          <w:sz w:val="21"/>
+        </w:rPr>
+      </w:pPr>
+      <w:r>
+        <w:rPr>
+          <w:b w:val="false"/>
+          <w:i w:val="false"/>
+          <w:caps w:val="false"/>
+          <w:smallCaps w:val="false"/>
+          <w:spacing w:val="0"/>
+          <w:sz w:val="21"/>
+        </w:rPr>
+      </w:r>
+      <w:r>
+        <w:br w:type="page"/>
+      </w:r>
+    </w:p>
+    <w:p>
+      <w:pPr>
+        <w:pStyle w:val="BodyText"/>
+        <w:widowControl/>
+        <w:bidi w:val="0"/>
+        <w:ind w:hanging="0" w:left="0" w:right="0"/>
+        <w:jc w:val="left"/>
+        <w:rPr>
+          <w:rFonts w:ascii="Droid Serif" w:hAnsi="Droid Serif"/>
+          <w:sz w:val="26"/>
+          <w:szCs w:val="26"/>
+        </w:rPr>
+      </w:pPr>
+      <w:r>
+        <w:rPr>
+          <w:rFonts w:ascii="Droid Serif" w:hAnsi="Droid Serif"/>
+          <w:b w:val="false"/>
+          <w:i w:val="false"/>
+          <w:caps w:val="false"/>
+          <w:smallCaps w:val="false"/>
+          <w:spacing w:val="0"/>
+          <w:sz w:val="26"/>
+          <w:szCs w:val="26"/>
+        </w:rPr>
+        <w:t>Марка: Audi</w:t>
+      </w:r>
+    </w:p>
+    <w:p>
+      <w:pPr>
+        <w:pStyle w:val="BodyText"/>
+        <w:widowControl/>
+        <w:bidi w:val="0"/>
+        <w:ind w:hanging="0" w:left="0" w:right="0"/>
+        <w:jc w:val="left"/>
+        <w:rPr>
+          <w:rFonts w:ascii="Droid Serif" w:hAnsi="Droid Serif"/>
+        </w:rPr>
+      </w:pPr>
+      <w:r>
+        <w:rPr>
+          <w:rFonts w:ascii="Droid Serif" w:hAnsi="Droid Serif"/>
+          <w:b w:val="false"/>
+          <w:i w:val="false"/>
+          <w:caps w:val="false"/>
+          <w:smallCaps w:val="false"/>
+          <w:spacing w:val="0"/>
+          <w:sz w:val="21"/>
+        </w:rPr>
+        <w:t>Заказанные расходные материалы:</w:t>
+      </w:r>
+    </w:p>
+    <w:tbl>
+      <w:tblPr>
+        <w:tblW w:w="5000" w:type="pct"/>
+        <w:jc w:val="left"/>
+        <w:tblInd w:w="-5" w:type="dxa"/>
+        <w:tblLayout w:type="fixed"/>
+        <w:tblCellMar>
+          <w:top w:w="55" w:type="dxa"/>
+          <w:left w:w="55" w:type="dxa"/>
+          <w:bottom w:w="55" w:type="dxa"/>
+          <w:right w:w="55" w:type="dxa"/>
+        </w:tblCellMar>
+      </w:tblPr>
+      <w:tblGrid>
+        <w:gridCol w:w="4378"/>
+        <w:gridCol w:w="1650"/>
+        <w:gridCol w:w="1266"/>
+        <w:gridCol w:w="2343"/>
+      </w:tblGrid>
+      <w:tr>
+        <w:trPr/>
+        <w:tc>
+          <w:tcPr>
+            <w:tcW w:w="4378" w:type="dxa"/>
+            <w:tcBorders>
+              <w:top w:val="single" w:sz="4" w:space="0" w:color="000000"/>
+              <w:left w:val="single" w:sz="4" w:space="0" w:color="000000"/>
+              <w:bottom w:val="single" w:sz="4" w:space="0" w:color="000000"/>
+            </w:tcBorders>
+          </w:tcPr>
+          <w:p>
+            <w:pPr>
+              <w:pStyle w:val="TableContents"/>
+              <w:bidi w:val="0"/>
+              <w:jc w:val="left"/>
+              <w:rPr>
+                <w:rFonts w:ascii="Droid Serif" w:hAnsi="Droid Serif"/>
+              </w:rPr>
+            </w:pPr>
+            <w:r>
+              <w:rPr>
+                <w:rFonts w:ascii="Droid Serif" w:hAnsi="Droid Serif"/>
+              </w:rPr>
+              <w:t>Название расходного материала</w:t>
+            </w:r>
+          </w:p>
+        </w:tc>
+        <w:tc>
+          <w:tcPr>
+            <w:tcW w:w="1650" w:type="dxa"/>
+            <w:tcBorders>
+              <w:top w:val="single" w:sz="4" w:space="0" w:color="000000"/>
+              <w:left w:val="single" w:sz="4" w:space="0" w:color="000000"/>
+              <w:bottom w:val="single" w:sz="4" w:space="0" w:color="000000"/>
+            </w:tcBorders>
+          </w:tcPr>
+          <w:p>
+            <w:pPr>
+              <w:pStyle w:val="TableContents"/>
+              <w:bidi w:val="0"/>
+              <w:jc w:val="left"/>
+              <w:rPr>
+                <w:rFonts w:ascii="Droid Serif" w:hAnsi="Droid Serif"/>
+              </w:rPr>
+            </w:pPr>
+            <w:r>
+              <w:rPr>
+                <w:rFonts w:ascii="Droid Serif" w:hAnsi="Droid Serif"/>
+              </w:rPr>
+              <w:t>Количество</w:t>
+            </w:r>
+          </w:p>
+        </w:tc>
+        <w:tc>
+          <w:tcPr>
+            <w:tcW w:w="1266" w:type="dxa"/>
+            <w:tcBorders>
+              <w:top w:val="single" w:sz="4" w:space="0" w:color="000000"/>
+              <w:left w:val="single" w:sz="4" w:space="0" w:color="000000"/>
+              <w:bottom w:val="single" w:sz="4" w:space="0" w:color="000000"/>
+            </w:tcBorders>
+          </w:tcPr>
+          <w:p>
+            <w:pPr>
+              <w:pStyle w:val="TableContents"/>
+              <w:bidi w:val="0"/>
+              <w:jc w:val="left"/>
+              <w:rPr>
+                <w:rFonts w:ascii="Droid Serif" w:hAnsi="Droid Serif"/>
+              </w:rPr>
+            </w:pPr>
+            <w:r>
+              <w:rPr>
+                <w:rFonts w:ascii="Droid Serif" w:hAnsi="Droid Serif"/>
+              </w:rPr>
+              <w:t>Цена</w:t>
+            </w:r>
+          </w:p>
+        </w:tc>
+        <w:tc>
+          <w:tcPr>
+            <w:tcW w:w="2343" w:type="dxa"/>
+            <w:tcBorders>
+              <w:top w:val="single" w:sz="4" w:space="0" w:color="000000"/>
+              <w:left w:val="single" w:sz="4" w:space="0" w:color="000000"/>
+              <w:bottom w:val="single" w:sz="4" w:space="0" w:color="000000"/>
+              <w:right w:val="single" w:sz="4" w:space="0" w:color="000000"/>
+            </w:tcBorders>
+          </w:tcPr>
+          <w:p>
+            <w:pPr>
+              <w:pStyle w:val="TableContents"/>
+              <w:bidi w:val="0"/>
+              <w:jc w:val="left"/>
+              <w:rPr>
+                <w:rFonts w:ascii="Droid Serif" w:hAnsi="Droid Serif"/>
+              </w:rPr>
+            </w:pPr>
+            <w:r>
+              <w:rPr>
+                <w:rFonts w:ascii="Droid Serif" w:hAnsi="Droid Serif"/>
+              </w:rPr>
+              <w:t>Общая цена</w:t>
+            </w:r>
+          </w:p>
+        </w:tc>
+      </w:tr>
+      <w:tr>
+        <w:trPr/>
+        <w:tc>
+          <w:tcPr>
+            <w:tcW w:w="4378" w:type="dxa"/>
+            <w:tcBorders>
+              <w:left w:val="single" w:sz="4" w:space="0" w:color="000000"/>
+              <w:bottom w:val="single" w:sz="4" w:space="0" w:color="000000"/>
+            </w:tcBorders>
+          </w:tcPr>
+          <w:p>
+            <w:pPr>
+              <w:pStyle w:val="TableContents"/>
+              <w:bidi w:val="0"/>
+              <w:jc w:val="left"/>
+              <w:rPr>
+                <w:rFonts w:ascii="Droid Serif" w:hAnsi="Droid Serif"/>
+              </w:rPr>
+            </w:pPr>
+            <w:r>
+              <w:rPr>
+                <w:rFonts w:ascii="Droid Serif" w:hAnsi="Droid Serif"/>
+              </w:rPr>
+              <w:t>Замена масла в коробке передач</w:t>
+            </w:r>
+          </w:p>
+        </w:tc>
+        <w:tc>
+          <w:tcPr>
+            <w:tcW w:w="1650" w:type="dxa"/>
+            <w:tcBorders>
+              <w:left w:val="single" w:sz="4" w:space="0" w:color="000000"/>
+              <w:bottom w:val="single" w:sz="4" w:space="0" w:color="000000"/>
+            </w:tcBorders>
+          </w:tcPr>
+          <w:p>
+            <w:pPr>
+              <w:pStyle w:val="TableContents"/>
+              <w:bidi w:val="0"/>
+              <w:jc w:val="left"/>
+              <w:rPr>
+                <w:rFonts w:ascii="Droid Serif" w:hAnsi="Droid Serif"/>
+              </w:rPr>
+            </w:pPr>
+            <w:r>
+              <w:rPr>
+                <w:rFonts w:ascii="Droid Serif" w:hAnsi="Droid Serif"/>
+              </w:rPr>
+              <w:t>2</w:t>
+            </w:r>
+          </w:p>
+        </w:tc>
+        <w:tc>
+          <w:tcPr>
+            <w:tcW w:w="1266" w:type="dxa"/>
+            <w:tcBorders>
+              <w:left w:val="single" w:sz="4" w:space="0" w:color="000000"/>
+              <w:bottom w:val="single" w:sz="4" w:space="0" w:color="000000"/>
+            </w:tcBorders>
+          </w:tcPr>
+          <w:p>
+            <w:pPr>
+              <w:pStyle w:val="TableContents"/>
+              <w:bidi w:val="0"/>
+              <w:jc w:val="left"/>
+              <w:rPr>
+                <w:rFonts w:ascii="Droid Serif" w:hAnsi="Droid Serif"/>
+              </w:rPr>
+            </w:pPr>
+            <w:r>
+              <w:rPr>
+                <w:rFonts w:ascii="Droid Serif" w:hAnsi="Droid Serif"/>
+              </w:rPr>
+              <w:t>6000</w:t>
+            </w:r>
+          </w:p>
+        </w:tc>
+        <w:tc>
+          <w:tcPr>
+            <w:tcW w:w="2343" w:type="dxa"/>
+            <w:tcBorders>
+              <w:left w:val="single" w:sz="4" w:space="0" w:color="000000"/>
+              <w:bottom w:val="single" w:sz="4" w:space="0" w:color="000000"/>
+              <w:right w:val="single" w:sz="4" w:space="0" w:color="000000"/>
+            </w:tcBorders>
+          </w:tcPr>
+          <w:p>
+            <w:pPr>
+              <w:pStyle w:val="TableContents"/>
+              <w:bidi w:val="0"/>
+              <w:jc w:val="left"/>
+              <w:rPr>
+                <w:rFonts w:ascii="Droid Serif" w:hAnsi="Droid Serif"/>
+              </w:rPr>
+            </w:pPr>
+            <w:r>
+              <w:rPr>
+                <w:rFonts w:ascii="Droid Serif" w:hAnsi="Droid Serif"/>
+              </w:rPr>
+              <w:t>12000</w:t>
+            </w:r>
+          </w:p>
+        </w:tc>
+      </w:tr>
+      <w:tr>
+        <w:trPr/>
+        <w:tc>
+          <w:tcPr>
+            <w:tcW w:w="4378" w:type="dxa"/>
+            <w:tcBorders>
+              <w:left w:val="single" w:sz="4" w:space="0" w:color="000000"/>
+              <w:bottom w:val="single" w:sz="4" w:space="0" w:color="000000"/>
+            </w:tcBorders>
+          </w:tcPr>
+          <w:p>
+            <w:pPr>
+              <w:pStyle w:val="TableContents"/>
+              <w:bidi w:val="0"/>
+              <w:jc w:val="left"/>
+              <w:rPr>
+                <w:rFonts w:ascii="Droid Serif" w:hAnsi="Droid Serif"/>
+              </w:rPr>
+            </w:pPr>
+            <w:r>
+              <w:rPr>
+                <w:rFonts w:ascii="Droid Serif" w:hAnsi="Droid Serif"/>
+              </w:rPr>
+              <w:t>Замена фильтра салона</w:t>
+            </w:r>
+          </w:p>
+        </w:tc>
+        <w:tc>
+          <w:tcPr>
+            <w:tcW w:w="1650" w:type="dxa"/>
+            <w:tcBorders>
+              <w:left w:val="single" w:sz="4" w:space="0" w:color="000000"/>
+              <w:bottom w:val="single" w:sz="4" w:space="0" w:color="000000"/>
+            </w:tcBorders>
+          </w:tcPr>
+          <w:p>
+            <w:pPr>
+              <w:pStyle w:val="TableContents"/>
+              <w:bidi w:val="0"/>
+              <w:jc w:val="left"/>
+              <w:rPr>
+                <w:rFonts w:ascii="Droid Serif" w:hAnsi="Droid Serif"/>
+              </w:rPr>
+            </w:pPr>
+            <w:r>
+              <w:rPr>
+                <w:rFonts w:ascii="Droid Serif" w:hAnsi="Droid Serif"/>
+              </w:rPr>
+              <w:t>1</w:t>
+            </w:r>
+          </w:p>
+        </w:tc>
+        <w:tc>
+          <w:tcPr>
+            <w:tcW w:w="1266" w:type="dxa"/>
+            <w:tcBorders>
+              <w:left w:val="single" w:sz="4" w:space="0" w:color="000000"/>
+              <w:bottom w:val="single" w:sz="4" w:space="0" w:color="000000"/>
+            </w:tcBorders>
+          </w:tcPr>
+          <w:p>
+            <w:pPr>
+              <w:pStyle w:val="TableContents"/>
+              <w:bidi w:val="0"/>
+              <w:jc w:val="left"/>
+              <w:rPr>
+                <w:rFonts w:ascii="Droid Serif" w:hAnsi="Droid Serif"/>
+              </w:rPr>
+            </w:pPr>
+            <w:r>
+              <w:rPr>
+                <w:rFonts w:ascii="Droid Serif" w:hAnsi="Droid Serif"/>
+              </w:rPr>
+              <w:t>3000</w:t>
+            </w:r>
+          </w:p>
+        </w:tc>
+        <w:tc>
+          <w:tcPr>
+            <w:tcW w:w="2343" w:type="dxa"/>
+            <w:tcBorders>
+              <w:left w:val="single" w:sz="4" w:space="0" w:color="000000"/>
+              <w:bottom w:val="single" w:sz="4" w:space="0" w:color="000000"/>
+              <w:right w:val="single" w:sz="4" w:space="0" w:color="000000"/>
+            </w:tcBorders>
+          </w:tcPr>
+          <w:p>
+            <w:pPr>
+              <w:pStyle w:val="TableContents"/>
+              <w:bidi w:val="0"/>
+              <w:jc w:val="left"/>
+              <w:rPr>
+                <w:rFonts w:ascii="Droid Serif" w:hAnsi="Droid Serif"/>
+              </w:rPr>
+            </w:pPr>
+            <w:r>
+              <w:rPr>
+                <w:rFonts w:ascii="Droid Serif" w:hAnsi="Droid Serif"/>
+              </w:rPr>
+              <w:t>3000</w:t>
+            </w:r>
+          </w:p>
+        </w:tc>
+      </w:tr>
+      <w:tr>
+        <w:trPr/>
+        <w:tc>
+          <w:tcPr>
+            <w:tcW w:w="4378" w:type="dxa"/>
+            <w:tcBorders>
+              <w:left w:val="single" w:sz="4" w:space="0" w:color="000000"/>
+              <w:bottom w:val="single" w:sz="4" w:space="0" w:color="000000"/>
+            </w:tcBorders>
+          </w:tcPr>
+          <w:p>
+            <w:pPr>
+              <w:pStyle w:val="TableContents"/>
+              <w:bidi w:val="0"/>
+              <w:jc w:val="left"/>
+              <w:rPr>
+                <w:rFonts w:ascii="Droid Serif" w:hAnsi="Droid Serif"/>
+              </w:rPr>
+            </w:pPr>
+            <w:r>
+              <w:rPr>
+                <w:rFonts w:ascii="Droid Serif" w:hAnsi="Droid Serif"/>
+              </w:rPr>
+              <w:t>Замена тормозных колодок (передних)</w:t>
+            </w:r>
+          </w:p>
+        </w:tc>
+        <w:tc>
+          <w:tcPr>
+            <w:tcW w:w="1650" w:type="dxa"/>
+            <w:tcBorders>
+              <w:left w:val="single" w:sz="4" w:space="0" w:color="000000"/>
+              <w:bottom w:val="single" w:sz="4" w:space="0" w:color="000000"/>
+            </w:tcBorders>
+          </w:tcPr>
+          <w:p>
+            <w:pPr>
+              <w:pStyle w:val="TableContents"/>
+              <w:bidi w:val="0"/>
+              <w:jc w:val="left"/>
+              <w:rPr>
+                <w:rFonts w:ascii="Droid Serif" w:hAnsi="Droid Serif"/>
+              </w:rPr>
+            </w:pPr>
+            <w:r>
+              <w:rPr>
+                <w:rFonts w:ascii="Droid Serif" w:hAnsi="Droid Serif"/>
+              </w:rPr>
+              <w:t>2</w:t>
+            </w:r>
+          </w:p>
+        </w:tc>
+        <w:tc>
+          <w:tcPr>
+            <w:tcW w:w="1266" w:type="dxa"/>
+            <w:tcBorders>
+              <w:left w:val="single" w:sz="4" w:space="0" w:color="000000"/>
+              <w:bottom w:val="single" w:sz="4" w:space="0" w:color="000000"/>
+            </w:tcBorders>
+          </w:tcPr>
+          <w:p>
+            <w:pPr>
+              <w:pStyle w:val="TableContents"/>
+              <w:bidi w:val="0"/>
+              <w:jc w:val="left"/>
+              <w:rPr>
+                <w:rFonts w:ascii="Droid Serif" w:hAnsi="Droid Serif"/>
+              </w:rPr>
+            </w:pPr>
+            <w:r>
+              <w:rPr>
+                <w:rFonts w:ascii="Droid Serif" w:hAnsi="Droid Serif"/>
+              </w:rPr>
+              <w:t>10000</w:t>
+            </w:r>
+          </w:p>
+        </w:tc>
+        <w:tc>
+          <w:tcPr>
+            <w:tcW w:w="2343" w:type="dxa"/>
+            <w:tcBorders>
+              <w:left w:val="single" w:sz="4" w:space="0" w:color="000000"/>
+              <w:bottom w:val="single" w:sz="4" w:space="0" w:color="000000"/>
+              <w:right w:val="single" w:sz="4" w:space="0" w:color="000000"/>
+            </w:tcBorders>
+          </w:tcPr>
+          <w:p>
+            <w:pPr>
+              <w:pStyle w:val="TableContents"/>
+              <w:bidi w:val="0"/>
+              <w:jc w:val="left"/>
+              <w:rPr>
+                <w:rFonts w:ascii="Droid Serif" w:hAnsi="Droid Serif"/>
+              </w:rPr>
+            </w:pPr>
+            <w:r>
+              <w:rPr>
+                <w:rFonts w:ascii="Droid Serif" w:hAnsi="Droid Serif"/>
+              </w:rPr>
+              <w:t>20000</w:t>
+            </w:r>
+          </w:p>
+        </w:tc>
+      </w:tr>
+      <w:tr>
+        <w:trPr/>
+        <w:tc>
+          <w:tcPr>
+            <w:tcW w:w="4378" w:type="dxa"/>
+            <w:tcBorders>
+              <w:left w:val="single" w:sz="4" w:space="0" w:color="000000"/>
+              <w:bottom w:val="single" w:sz="4" w:space="0" w:color="000000"/>
+            </w:tcBorders>
+          </w:tcPr>
+          <w:p>
+            <w:pPr>
+              <w:pStyle w:val="TableContents"/>
+              <w:bidi w:val="0"/>
+              <w:jc w:val="left"/>
+              <w:rPr>
+                <w:rFonts w:ascii="Droid Serif" w:hAnsi="Droid Serif"/>
+              </w:rPr>
+            </w:pPr>
+            <w:r>
+              <w:rPr>
+                <w:rFonts w:ascii="Droid Serif" w:hAnsi="Droid Serif"/>
+              </w:rPr>
+              <w:t>Замена тормозных колодок (задних)</w:t>
+            </w:r>
+          </w:p>
+        </w:tc>
+        <w:tc>
+          <w:tcPr>
+            <w:tcW w:w="1650" w:type="dxa"/>
+            <w:tcBorders>
+              <w:left w:val="single" w:sz="4" w:space="0" w:color="000000"/>
+              <w:bottom w:val="single" w:sz="4" w:space="0" w:color="000000"/>
+            </w:tcBorders>
+          </w:tcPr>
+          <w:p>
+            <w:pPr>
+              <w:pStyle w:val="TableContents"/>
+              <w:bidi w:val="0"/>
+              <w:jc w:val="left"/>
+              <w:rPr>
+                <w:rFonts w:ascii="Droid Serif" w:hAnsi="Droid Serif"/>
+              </w:rPr>
+            </w:pPr>
+            <w:r>
+              <w:rPr>
+                <w:rFonts w:ascii="Droid Serif" w:hAnsi="Droid Serif"/>
+              </w:rPr>
+              <w:t>2</w:t>
+            </w:r>
+          </w:p>
+        </w:tc>
+        <w:tc>
+          <w:tcPr>
+            <w:tcW w:w="1266" w:type="dxa"/>
+            <w:tcBorders>
+              <w:left w:val="single" w:sz="4" w:space="0" w:color="000000"/>
+              <w:bottom w:val="single" w:sz="4" w:space="0" w:color="000000"/>
+            </w:tcBorders>
+          </w:tcPr>
+          <w:p>
+            <w:pPr>
+              <w:pStyle w:val="TableContents"/>
+              <w:bidi w:val="0"/>
+              <w:jc w:val="left"/>
+              <w:rPr>
+                <w:rFonts w:ascii="Droid Serif" w:hAnsi="Droid Serif"/>
+              </w:rPr>
+            </w:pPr>
+            <w:r>
+              <w:rPr>
+                <w:rFonts w:ascii="Droid Serif" w:hAnsi="Droid Serif"/>
+              </w:rPr>
+              <w:t>8000</w:t>
+            </w:r>
+          </w:p>
+        </w:tc>
+        <w:tc>
+          <w:tcPr>
+            <w:tcW w:w="2343" w:type="dxa"/>
+            <w:tcBorders>
+              <w:left w:val="single" w:sz="4" w:space="0" w:color="000000"/>
+              <w:bottom w:val="single" w:sz="4" w:space="0" w:color="000000"/>
+              <w:right w:val="single" w:sz="4" w:space="0" w:color="000000"/>
+            </w:tcBorders>
+          </w:tcPr>
+          <w:p>
+            <w:pPr>
+              <w:pStyle w:val="TableContents"/>
+              <w:bidi w:val="0"/>
+              <w:jc w:val="left"/>
+              <w:rPr>
+                <w:rFonts w:ascii="Droid Serif" w:hAnsi="Droid Serif"/>
+              </w:rPr>
+            </w:pPr>
+            <w:r>
+              <w:rPr>
+                <w:rFonts w:ascii="Droid Serif" w:hAnsi="Droid Serif"/>
+              </w:rPr>
+              <w:t>16000</w:t>
+            </w:r>
+          </w:p>
+        </w:tc>
+      </w:tr>
+      <w:tr>
+        <w:trPr/>
+        <w:tc>
+          <w:tcPr>
+            <w:tcW w:w="4378" w:type="dxa"/>
+            <w:tcBorders>
+              <w:left w:val="single" w:sz="4" w:space="0" w:color="000000"/>
+              <w:bottom w:val="single" w:sz="4" w:space="0" w:color="000000"/>
+            </w:tcBorders>
+          </w:tcPr>
+          <w:p>
+            <w:pPr>
+              <w:pStyle w:val="TableContents"/>
+              <w:bidi w:val="0"/>
+              <w:jc w:val="left"/>
+              <w:rPr>
+                <w:rFonts w:ascii="Droid Serif" w:hAnsi="Droid Serif"/>
+              </w:rPr>
+            </w:pPr>
+            <w:r>
+              <w:rPr>
+                <w:rFonts w:ascii="Droid Serif" w:hAnsi="Droid Serif"/>
+              </w:rPr>
+              <w:t>Замена тормозных дисков (передних)</w:t>
+            </w:r>
+          </w:p>
+        </w:tc>
+        <w:tc>
+          <w:tcPr>
+            <w:tcW w:w="1650" w:type="dxa"/>
+            <w:tcBorders>
+              <w:left w:val="single" w:sz="4" w:space="0" w:color="000000"/>
+              <w:bottom w:val="single" w:sz="4" w:space="0" w:color="000000"/>
+            </w:tcBorders>
+          </w:tcPr>
+          <w:p>
+            <w:pPr>
+              <w:pStyle w:val="TableContents"/>
+              <w:bidi w:val="0"/>
+              <w:jc w:val="left"/>
+              <w:rPr>
+                <w:rFonts w:ascii="Droid Serif" w:hAnsi="Droid Serif"/>
+              </w:rPr>
+            </w:pPr>
+            <w:r>
+              <w:rPr>
+                <w:rFonts w:ascii="Droid Serif" w:hAnsi="Droid Serif"/>
+              </w:rPr>
+              <w:t>1</w:t>
+            </w:r>
+          </w:p>
+        </w:tc>
+        <w:tc>
+          <w:tcPr>
+            <w:tcW w:w="1266" w:type="dxa"/>
+            <w:tcBorders>
+              <w:left w:val="single" w:sz="4" w:space="0" w:color="000000"/>
+              <w:bottom w:val="single" w:sz="4" w:space="0" w:color="000000"/>
+            </w:tcBorders>
+          </w:tcPr>
+          <w:p>
+            <w:pPr>
+              <w:pStyle w:val="TableContents"/>
+              <w:bidi w:val="0"/>
+              <w:jc w:val="left"/>
+              <w:rPr>
+                <w:rFonts w:ascii="Droid Serif" w:hAnsi="Droid Serif"/>
+              </w:rPr>
+            </w:pPr>
+            <w:r>
+              <w:rPr>
+                <w:rFonts w:ascii="Droid Serif" w:hAnsi="Droid Serif"/>
+              </w:rPr>
+              <w:t>14000</w:t>
+            </w:r>
+          </w:p>
+        </w:tc>
+        <w:tc>
+          <w:tcPr>
+            <w:tcW w:w="2343" w:type="dxa"/>
+            <w:tcBorders>
+              <w:left w:val="single" w:sz="4" w:space="0" w:color="000000"/>
+              <w:bottom w:val="single" w:sz="4" w:space="0" w:color="000000"/>
+              <w:right w:val="single" w:sz="4" w:space="0" w:color="000000"/>
+            </w:tcBorders>
+          </w:tcPr>
+          <w:p>
+            <w:pPr>
+              <w:pStyle w:val="TableContents"/>
+              <w:bidi w:val="0"/>
+              <w:jc w:val="left"/>
+              <w:rPr>
+                <w:rFonts w:ascii="Droid Serif" w:hAnsi="Droid Serif"/>
+              </w:rPr>
+            </w:pPr>
+            <w:r>
+              <w:rPr>
+                <w:rFonts w:ascii="Droid Serif" w:hAnsi="Droid Serif"/>
+              </w:rPr>
+              <w:t>14000</w:t>
+            </w:r>
+          </w:p>
+        </w:tc>
+      </w:tr>
+    </w:tbl>
+    <w:p>
+      <w:pPr>
+        <w:pStyle w:val="BodyText"/>
+        <w:widowControl/>
+        <w:bidi w:val="0"/>
+        <w:ind w:hanging="0" w:left="0" w:right="0"/>
+        <w:jc w:val="left"/>
+        <w:rPr>
+          <w:rFonts w:ascii="Droid Serif" w:hAnsi="Droid Serif"/>
+        </w:rPr>
+      </w:pPr>
+      <w:r>
+        <w:rPr>
+          <w:rFonts w:ascii="Droid Serif" w:hAnsi="Droid Serif"/>
+        </w:rPr>
+      </w:r>
+    </w:p>
+    <w:p>
+      <w:pPr>
+        <w:pStyle w:val="BodyText"/>
+        <w:widowControl/>
+        <w:bidi w:val="0"/>
+        <w:ind w:hanging="0" w:left="0" w:right="0"/>
+        <w:jc w:val="left"/>
+        <w:rPr>
+          <w:rFonts w:ascii="Droid Serif" w:hAnsi="Droid Serif"/>
+        </w:rPr>
+      </w:pPr>
+      <w:r>
+        <w:rPr>
+          <w:rFonts w:ascii="Droid Serif" w:hAnsi="Droid Serif"/>
+          <w:b w:val="false"/>
+          <w:i w:val="false"/>
+          <w:caps w:val="false"/>
+          <w:smallCaps w:val="false"/>
+          <w:spacing w:val="0"/>
+          <w:sz w:val="21"/>
+        </w:rPr>
+        <w:t>Общая цена за расходные материалы: 65000</w:t>
+      </w:r>
+    </w:p>
+    <w:p>
+      <w:pPr>
+        <w:pStyle w:val="BodyText"/>
+        <w:widowControl/>
+        <w:bidi w:val="0"/>
+        <w:ind w:hanging="0" w:left="0" w:right="0"/>
+        <w:jc w:val="left"/>
+        <w:rPr>
+          <w:rFonts w:ascii="Droid Serif" w:hAnsi="Droid Serif"/>
+          <w:sz w:val="26"/>
+          <w:szCs w:val="26"/>
+        </w:rPr>
+      </w:pPr>
+      <w:r>
+        <w:rPr>
+          <w:rFonts w:ascii="Droid Serif" w:hAnsi="Droid Serif"/>
+          <w:b w:val="false"/>
+          <w:i w:val="false"/>
+          <w:caps w:val="false"/>
+          <w:smallCaps w:val="false"/>
+          <w:spacing w:val="0"/>
+          <w:sz w:val="26"/>
+          <w:szCs w:val="26"/>
+        </w:rPr>
+        <w:t>Марка: BMW</w:t>
+      </w:r>
+    </w:p>
+    <w:p>
+      <w:pPr>
+        <w:pStyle w:val="BodyText"/>
+        <w:widowControl/>
+        <w:bidi w:val="0"/>
+        <w:ind w:hanging="0" w:left="0" w:right="0"/>
+        <w:jc w:val="left"/>
+        <w:rPr>
+          <w:rFonts w:ascii="Droid Serif" w:hAnsi="Droid Serif"/>
+        </w:rPr>
+      </w:pPr>
+      <w:r>
+        <w:rPr>
+          <w:rFonts w:ascii="Droid Serif" w:hAnsi="Droid Serif"/>
+          <w:b w:val="false"/>
+          <w:i w:val="false"/>
+          <w:caps w:val="false"/>
+          <w:smallCaps w:val="false"/>
+          <w:spacing w:val="0"/>
+          <w:sz w:val="21"/>
+        </w:rPr>
+        <w:t>Заказанные расходные материалы:</w:t>
+      </w:r>
+    </w:p>
+    <w:tbl>
+      <w:tblPr>
+        <w:tblW w:w="5000" w:type="pct"/>
+        <w:jc w:val="left"/>
+        <w:tblInd w:w="-5" w:type="dxa"/>
+        <w:tblLayout w:type="fixed"/>
+        <w:tblCellMar>
+          <w:top w:w="55" w:type="dxa"/>
+          <w:left w:w="55" w:type="dxa"/>
+          <w:bottom w:w="55" w:type="dxa"/>
+          <w:right w:w="55" w:type="dxa"/>
+        </w:tblCellMar>
+      </w:tblPr>
+      <w:tblGrid>
+        <w:gridCol w:w="4378"/>
+        <w:gridCol w:w="1650"/>
+        <w:gridCol w:w="1266"/>
+        <w:gridCol w:w="2343"/>
+      </w:tblGrid>
+      <w:tr>
+        <w:trPr/>
+        <w:tc>
+          <w:tcPr>
+            <w:tcW w:w="4378" w:type="dxa"/>
+            <w:tcBorders>
+              <w:top w:val="single" w:sz="4" w:space="0" w:color="000000"/>
+              <w:left w:val="single" w:sz="4" w:space="0" w:color="000000"/>
+              <w:bottom w:val="single" w:sz="4" w:space="0" w:color="000000"/>
+            </w:tcBorders>
+          </w:tcPr>
+          <w:p>
+            <w:pPr>
+              <w:pStyle w:val="TableContents"/>
+              <w:bidi w:val="0"/>
+              <w:jc w:val="left"/>
+              <w:rPr>
+                <w:rFonts w:ascii="Droid Serif" w:hAnsi="Droid Serif"/>
+              </w:rPr>
+            </w:pPr>
+            <w:r>
+              <w:rPr>
+                <w:rFonts w:ascii="Droid Serif" w:hAnsi="Droid Serif"/>
+              </w:rPr>
+              <w:t>Название расходного материала</w:t>
+            </w:r>
+          </w:p>
+        </w:tc>
+        <w:tc>
+          <w:tcPr>
+            <w:tcW w:w="1650" w:type="dxa"/>
+            <w:tcBorders>
+              <w:top w:val="single" w:sz="4" w:space="0" w:color="000000"/>
+              <w:left w:val="single" w:sz="4" w:space="0" w:color="000000"/>
+              <w:bottom w:val="single" w:sz="4" w:space="0" w:color="000000"/>
+            </w:tcBorders>
+          </w:tcPr>
+          <w:p>
+            <w:pPr>
+              <w:pStyle w:val="TableContents"/>
+              <w:bidi w:val="0"/>
+              <w:jc w:val="left"/>
+              <w:rPr>
+                <w:rFonts w:ascii="Droid Serif" w:hAnsi="Droid Serif"/>
+              </w:rPr>
+            </w:pPr>
+            <w:r>
+              <w:rPr>
+                <w:rFonts w:ascii="Droid Serif" w:hAnsi="Droid Serif"/>
+              </w:rPr>
+              <w:t>Количество</w:t>
+            </w:r>
+          </w:p>
+        </w:tc>
+        <w:tc>
+          <w:tcPr>
+            <w:tcW w:w="1266" w:type="dxa"/>
+            <w:tcBorders>
+              <w:top w:val="single" w:sz="4" w:space="0" w:color="000000"/>
+              <w:left w:val="single" w:sz="4" w:space="0" w:color="000000"/>
+              <w:bottom w:val="single" w:sz="4" w:space="0" w:color="000000"/>
+            </w:tcBorders>
+          </w:tcPr>
+          <w:p>
+            <w:pPr>
+              <w:pStyle w:val="TableContents"/>
+              <w:bidi w:val="0"/>
+              <w:jc w:val="left"/>
+              <w:rPr>
+                <w:rFonts w:ascii="Droid Serif" w:hAnsi="Droid Serif"/>
+              </w:rPr>
+            </w:pPr>
+            <w:r>
+              <w:rPr>
+                <w:rFonts w:ascii="Droid Serif" w:hAnsi="Droid Serif"/>
+              </w:rPr>
+              <w:t>Цена</w:t>
+            </w:r>
+          </w:p>
+        </w:tc>
+        <w:tc>
+          <w:tcPr>
+            <w:tcW w:w="2343" w:type="dxa"/>
+            <w:tcBorders>
+              <w:top w:val="single" w:sz="4" w:space="0" w:color="000000"/>
+              <w:left w:val="single" w:sz="4" w:space="0" w:color="000000"/>
+              <w:bottom w:val="single" w:sz="4" w:space="0" w:color="000000"/>
+              <w:right w:val="single" w:sz="4" w:space="0" w:color="000000"/>
+            </w:tcBorders>
+          </w:tcPr>
+          <w:p>
+            <w:pPr>
+              <w:pStyle w:val="TableContents"/>
+              <w:bidi w:val="0"/>
+              <w:jc w:val="left"/>
+              <w:rPr>
+                <w:rFonts w:ascii="Droid Serif" w:hAnsi="Droid Serif"/>
+              </w:rPr>
+            </w:pPr>
+            <w:r>
+              <w:rPr>
+                <w:rFonts w:ascii="Droid Serif" w:hAnsi="Droid Serif"/>
+              </w:rPr>
+              <w:t>Общая цена</w:t>
+            </w:r>
+          </w:p>
+        </w:tc>
+      </w:tr>
+      <w:tr>
+        <w:trPr/>
+        <w:tc>
+          <w:tcPr>
+            <w:tcW w:w="4378" w:type="dxa"/>
+            <w:tcBorders>
+              <w:left w:val="single" w:sz="4" w:space="0" w:color="000000"/>
+              <w:bottom w:val="single" w:sz="4" w:space="0" w:color="000000"/>
+            </w:tcBorders>
+          </w:tcPr>
+          <w:p>
+            <w:pPr>
+              <w:pStyle w:val="TableContents"/>
+              <w:bidi w:val="0"/>
+              <w:jc w:val="left"/>
+              <w:rPr>
+                <w:rFonts w:ascii="Droid Serif" w:hAnsi="Droid Serif"/>
+              </w:rPr>
+            </w:pPr>
+            <w:r>
+              <w:rPr>
+                <w:rFonts w:ascii="Droid Serif" w:hAnsi="Droid Serif"/>
+              </w:rPr>
+              <w:t>Замена фильтра воздушного</w:t>
+            </w:r>
+          </w:p>
+        </w:tc>
+        <w:tc>
+          <w:tcPr>
+            <w:tcW w:w="1650" w:type="dxa"/>
+            <w:tcBorders>
+              <w:left w:val="single" w:sz="4" w:space="0" w:color="000000"/>
+              <w:bottom w:val="single" w:sz="4" w:space="0" w:color="000000"/>
+            </w:tcBorders>
+          </w:tcPr>
+          <w:p>
+            <w:pPr>
+              <w:pStyle w:val="TableContents"/>
+              <w:bidi w:val="0"/>
+              <w:jc w:val="left"/>
+              <w:rPr>
+                <w:rFonts w:ascii="Droid Serif" w:hAnsi="Droid Serif"/>
+              </w:rPr>
+            </w:pPr>
+            <w:r>
+              <w:rPr>
+                <w:rFonts w:ascii="Droid Serif" w:hAnsi="Droid Serif"/>
+              </w:rPr>
+              <w:t>1</w:t>
+            </w:r>
+          </w:p>
+        </w:tc>
+        <w:tc>
+          <w:tcPr>
+            <w:tcW w:w="1266" w:type="dxa"/>
+            <w:tcBorders>
+              <w:left w:val="single" w:sz="4" w:space="0" w:color="000000"/>
+              <w:bottom w:val="single" w:sz="4" w:space="0" w:color="000000"/>
+            </w:tcBorders>
+          </w:tcPr>
+          <w:p>
+            <w:pPr>
+              <w:pStyle w:val="TableContents"/>
+              <w:bidi w:val="0"/>
+              <w:jc w:val="left"/>
+              <w:rPr>
+                <w:rFonts w:ascii="Droid Serif" w:hAnsi="Droid Serif"/>
+              </w:rPr>
+            </w:pPr>
+            <w:r>
+              <w:rPr>
+                <w:rFonts w:ascii="Droid Serif" w:hAnsi="Droid Serif"/>
+              </w:rPr>
+              <w:t>2000</w:t>
+            </w:r>
+          </w:p>
+        </w:tc>
+        <w:tc>
+          <w:tcPr>
+            <w:tcW w:w="2343" w:type="dxa"/>
+            <w:tcBorders>
+              <w:left w:val="single" w:sz="4" w:space="0" w:color="000000"/>
+              <w:bottom w:val="single" w:sz="4" w:space="0" w:color="000000"/>
+              <w:right w:val="single" w:sz="4" w:space="0" w:color="000000"/>
+            </w:tcBorders>
+          </w:tcPr>
+          <w:p>
+            <w:pPr>
+              <w:pStyle w:val="TableContents"/>
+              <w:bidi w:val="0"/>
+              <w:jc w:val="left"/>
+              <w:rPr>
+                <w:rFonts w:ascii="Droid Serif" w:hAnsi="Droid Serif"/>
+              </w:rPr>
+            </w:pPr>
+            <w:r>
+              <w:rPr>
+                <w:rFonts w:ascii="Droid Serif" w:hAnsi="Droid Serif"/>
+              </w:rPr>
+              <w:t>2000</w:t>
+            </w:r>
+          </w:p>
+        </w:tc>
+      </w:tr>
+      <w:tr>
+        <w:trPr/>
+        <w:tc>
+          <w:tcPr>
+            <w:tcW w:w="4378" w:type="dxa"/>
+            <w:tcBorders>
+              <w:left w:val="single" w:sz="4" w:space="0" w:color="000000"/>
+              <w:bottom w:val="single" w:sz="4" w:space="0" w:color="000000"/>
+            </w:tcBorders>
+          </w:tcPr>
+          <w:p>
+            <w:pPr>
+              <w:pStyle w:val="TableContents"/>
+              <w:bidi w:val="0"/>
+              <w:jc w:val="left"/>
+              <w:rPr>
+                <w:rFonts w:ascii="Droid Serif" w:hAnsi="Droid Serif"/>
+              </w:rPr>
+            </w:pPr>
+            <w:r>
+              <w:rPr>
+                <w:rFonts w:ascii="Droid Serif" w:hAnsi="Droid Serif"/>
+              </w:rPr>
+              <w:t>Замена фильтра топливного</w:t>
+            </w:r>
+          </w:p>
+        </w:tc>
+        <w:tc>
+          <w:tcPr>
+            <w:tcW w:w="1650" w:type="dxa"/>
+            <w:tcBorders>
+              <w:left w:val="single" w:sz="4" w:space="0" w:color="000000"/>
+              <w:bottom w:val="single" w:sz="4" w:space="0" w:color="000000"/>
+            </w:tcBorders>
+          </w:tcPr>
+          <w:p>
+            <w:pPr>
+              <w:pStyle w:val="TableContents"/>
+              <w:bidi w:val="0"/>
+              <w:jc w:val="left"/>
+              <w:rPr>
+                <w:rFonts w:ascii="Droid Serif" w:hAnsi="Droid Serif"/>
+              </w:rPr>
+            </w:pPr>
+            <w:r>
+              <w:rPr>
+                <w:rFonts w:ascii="Droid Serif" w:hAnsi="Droid Serif"/>
+              </w:rPr>
+              <w:t>1</w:t>
+            </w:r>
+          </w:p>
+        </w:tc>
+        <w:tc>
+          <w:tcPr>
+            <w:tcW w:w="1266" w:type="dxa"/>
+            <w:tcBorders>
+              <w:left w:val="single" w:sz="4" w:space="0" w:color="000000"/>
+              <w:bottom w:val="single" w:sz="4" w:space="0" w:color="000000"/>
+            </w:tcBorders>
+          </w:tcPr>
+          <w:p>
+            <w:pPr>
+              <w:pStyle w:val="TableContents"/>
+              <w:bidi w:val="0"/>
+              <w:jc w:val="left"/>
+              <w:rPr>
+                <w:rFonts w:ascii="Droid Serif" w:hAnsi="Droid Serif"/>
+              </w:rPr>
+            </w:pPr>
+            <w:r>
+              <w:rPr>
+                <w:rFonts w:ascii="Droid Serif" w:hAnsi="Droid Serif"/>
+              </w:rPr>
+              <w:t>2500</w:t>
+            </w:r>
+          </w:p>
+        </w:tc>
+        <w:tc>
+          <w:tcPr>
+            <w:tcW w:w="2343" w:type="dxa"/>
+            <w:tcBorders>
+              <w:left w:val="single" w:sz="4" w:space="0" w:color="000000"/>
+              <w:bottom w:val="single" w:sz="4" w:space="0" w:color="000000"/>
+              <w:right w:val="single" w:sz="4" w:space="0" w:color="000000"/>
+            </w:tcBorders>
+          </w:tcPr>
+          <w:p>
+            <w:pPr>
+              <w:pStyle w:val="TableContents"/>
+              <w:bidi w:val="0"/>
+              <w:jc w:val="left"/>
+              <w:rPr>
+                <w:rFonts w:ascii="Droid Serif" w:hAnsi="Droid Serif"/>
+              </w:rPr>
+            </w:pPr>
+            <w:r>
+              <w:rPr>
+                <w:rFonts w:ascii="Droid Serif" w:hAnsi="Droid Serif"/>
+              </w:rPr>
+              <w:t>2500</w:t>
+            </w:r>
+          </w:p>
+        </w:tc>
+      </w:tr>
+    </w:tbl>
+    <w:p>
+      <w:pPr>
+        <w:pStyle w:val="BodyText"/>
+        <w:widowControl/>
+        <w:bidi w:val="0"/>
+        <w:ind w:hanging="0" w:left="0" w:right="0"/>
+        <w:jc w:val="left"/>
+        <w:rPr>
+          <w:rFonts w:ascii="Droid Serif" w:hAnsi="Droid Serif"/>
+        </w:rPr>
+      </w:pPr>
+      <w:r>
+        <w:rPr>
+          <w:rFonts w:ascii="Droid Serif" w:hAnsi="Droid Serif"/>
+        </w:rPr>
+      </w:r>
+    </w:p>
+    <w:p>
+      <w:pPr>
+        <w:pStyle w:val="BodyText"/>
+        <w:widowControl/>
+        <w:bidi w:val="0"/>
+        <w:ind w:hanging="0" w:left="0" w:right="0"/>
+        <w:jc w:val="left"/>
+        <w:rPr>
+          <w:rFonts w:ascii="Droid Serif" w:hAnsi="Droid Serif"/>
+        </w:rPr>
+      </w:pPr>
+      <w:r>
+        <w:rPr>
+          <w:rFonts w:ascii="Droid Serif" w:hAnsi="Droid Serif"/>
+          <w:b w:val="false"/>
+          <w:i w:val="false"/>
+          <w:caps w:val="false"/>
+          <w:smallCaps w:val="false"/>
+          <w:spacing w:val="0"/>
+          <w:sz w:val="21"/>
+        </w:rPr>
         <w:t>Общая цена за расходные материалы: 4500</w:t>
+      </w:r>
+    </w:p>
+    <w:p>
+      <w:pPr>
+        <w:pStyle w:val="BodyText"/>
+        <w:widowControl/>
+        <w:bidi w:val="0"/>
+        <w:ind w:hanging="0" w:left="0" w:right="0"/>
+        <w:jc w:val="left"/>
+        <w:rPr>
+          <w:rFonts w:ascii="Droid Serif" w:hAnsi="Droid Serif"/>
+          <w:sz w:val="26"/>
+          <w:szCs w:val="26"/>
+        </w:rPr>
+      </w:pPr>
+      <w:r>
+        <w:rPr>
+          <w:rFonts w:ascii="Droid Serif" w:hAnsi="Droid Serif"/>
+          <w:b w:val="false"/>
+          <w:i w:val="false"/>
+          <w:caps w:val="false"/>
+          <w:smallCaps w:val="false"/>
+          <w:spacing w:val="0"/>
+          <w:sz w:val="26"/>
+          <w:szCs w:val="26"/>
+        </w:rPr>
+        <w:t>Марка: Fiat</w:t>
+      </w:r>
+    </w:p>
+    <w:p>
+      <w:pPr>
+        <w:pStyle w:val="BodyText"/>
+        <w:widowControl/>
+        <w:bidi w:val="0"/>
+        <w:ind w:hanging="0" w:left="0" w:right="0"/>
+        <w:jc w:val="left"/>
+        <w:rPr>
+          <w:rFonts w:ascii="Droid Serif" w:hAnsi="Droid Serif"/>
+        </w:rPr>
+      </w:pPr>
+      <w:r>
+        <w:rPr>
+          <w:rFonts w:ascii="Droid Serif" w:hAnsi="Droid Serif"/>
+          <w:b w:val="false"/>
+          <w:i w:val="false"/>
+          <w:caps w:val="false"/>
+          <w:smallCaps w:val="false"/>
+          <w:spacing w:val="0"/>
+          <w:sz w:val="21"/>
+        </w:rPr>
+        <w:t>Заказанные расходные материалы:</w:t>
+      </w:r>
+    </w:p>
+    <w:tbl>
+      <w:tblPr>
+        <w:tblW w:w="5000" w:type="pct"/>
+        <w:jc w:val="left"/>
+        <w:tblInd w:w="-5" w:type="dxa"/>
+        <w:tblLayout w:type="fixed"/>
+        <w:tblCellMar>
+          <w:top w:w="55" w:type="dxa"/>
+          <w:left w:w="55" w:type="dxa"/>
+          <w:bottom w:w="55" w:type="dxa"/>
+          <w:right w:w="55" w:type="dxa"/>
+        </w:tblCellMar>
+      </w:tblPr>
+      <w:tblGrid>
+        <w:gridCol w:w="4378"/>
+        <w:gridCol w:w="1650"/>
+        <w:gridCol w:w="1266"/>
+        <w:gridCol w:w="2343"/>
+      </w:tblGrid>
+      <w:tr>
+        <w:trPr/>
+        <w:tc>
+          <w:tcPr>
+            <w:tcW w:w="4378" w:type="dxa"/>
+            <w:tcBorders>
+              <w:top w:val="single" w:sz="4" w:space="0" w:color="000000"/>
+              <w:left w:val="single" w:sz="4" w:space="0" w:color="000000"/>
+              <w:bottom w:val="single" w:sz="4" w:space="0" w:color="000000"/>
+            </w:tcBorders>
+          </w:tcPr>
+          <w:p>
+            <w:pPr>
+              <w:pStyle w:val="TableContents"/>
+              <w:bidi w:val="0"/>
+              <w:jc w:val="left"/>
+              <w:rPr>
+                <w:rFonts w:ascii="Droid Serif" w:hAnsi="Droid Serif"/>
+              </w:rPr>
+            </w:pPr>
+            <w:r>
+              <w:rPr>
+                <w:rFonts w:ascii="Droid Serif" w:hAnsi="Droid Serif"/>
+              </w:rPr>
+              <w:t>Название расходного материала</w:t>
+            </w:r>
+          </w:p>
+        </w:tc>
+        <w:tc>
+          <w:tcPr>
+            <w:tcW w:w="1650" w:type="dxa"/>
+            <w:tcBorders>
+              <w:top w:val="single" w:sz="4" w:space="0" w:color="000000"/>
+              <w:left w:val="single" w:sz="4" w:space="0" w:color="000000"/>
+              <w:bottom w:val="single" w:sz="4" w:space="0" w:color="000000"/>
+            </w:tcBorders>
+          </w:tcPr>
+          <w:p>
+            <w:pPr>
+              <w:pStyle w:val="TableContents"/>
+              <w:bidi w:val="0"/>
+              <w:jc w:val="left"/>
+              <w:rPr>
+                <w:rFonts w:ascii="Droid Serif" w:hAnsi="Droid Serif"/>
+              </w:rPr>
+            </w:pPr>
+            <w:r>
+              <w:rPr>
+                <w:rFonts w:ascii="Droid Serif" w:hAnsi="Droid Serif"/>
+              </w:rPr>
+              <w:t>Количество</w:t>
+            </w:r>
+          </w:p>
+        </w:tc>
+        <w:tc>
+          <w:tcPr>
+            <w:tcW w:w="1266" w:type="dxa"/>
+            <w:tcBorders>
+              <w:top w:val="single" w:sz="4" w:space="0" w:color="000000"/>
+              <w:left w:val="single" w:sz="4" w:space="0" w:color="000000"/>
+              <w:bottom w:val="single" w:sz="4" w:space="0" w:color="000000"/>
+            </w:tcBorders>
+          </w:tcPr>
+          <w:p>
+            <w:pPr>
+              <w:pStyle w:val="TableContents"/>
+              <w:bidi w:val="0"/>
+              <w:jc w:val="left"/>
+              <w:rPr>
+                <w:rFonts w:ascii="Droid Serif" w:hAnsi="Droid Serif"/>
+              </w:rPr>
+            </w:pPr>
+            <w:r>
+              <w:rPr>
+                <w:rFonts w:ascii="Droid Serif" w:hAnsi="Droid Serif"/>
+              </w:rPr>
+              <w:t>Цена</w:t>
+            </w:r>
+          </w:p>
+        </w:tc>
+        <w:tc>
+          <w:tcPr>
+            <w:tcW w:w="2343" w:type="dxa"/>
+            <w:tcBorders>
+              <w:top w:val="single" w:sz="4" w:space="0" w:color="000000"/>
+              <w:left w:val="single" w:sz="4" w:space="0" w:color="000000"/>
+              <w:bottom w:val="single" w:sz="4" w:space="0" w:color="000000"/>
+              <w:right w:val="single" w:sz="4" w:space="0" w:color="000000"/>
+            </w:tcBorders>
+          </w:tcPr>
+          <w:p>
+            <w:pPr>
+              <w:pStyle w:val="TableContents"/>
+              <w:bidi w:val="0"/>
+              <w:jc w:val="left"/>
+              <w:rPr>
+                <w:rFonts w:ascii="Droid Serif" w:hAnsi="Droid Serif"/>
+              </w:rPr>
+            </w:pPr>
+            <w:r>
+              <w:rPr>
+                <w:rFonts w:ascii="Droid Serif" w:hAnsi="Droid Serif"/>
+              </w:rPr>
+              <w:t>Общая цена</w:t>
+            </w:r>
+          </w:p>
+        </w:tc>
+      </w:tr>
+      <w:tr>
+        <w:trPr/>
+        <w:tc>
+          <w:tcPr>
+            <w:tcW w:w="4378" w:type="dxa"/>
+            <w:tcBorders>
+              <w:left w:val="single" w:sz="4" w:space="0" w:color="000000"/>
+              <w:bottom w:val="single" w:sz="4" w:space="0" w:color="000000"/>
+            </w:tcBorders>
+          </w:tcPr>
+          <w:p>
+            <w:pPr>
+              <w:pStyle w:val="TableContents"/>
+              <w:bidi w:val="0"/>
+              <w:jc w:val="left"/>
+              <w:rPr>
+                <w:rFonts w:ascii="Droid Serif" w:hAnsi="Droid Serif"/>
+              </w:rPr>
+            </w:pPr>
+            <w:r>
+              <w:rPr>
+                <w:rFonts w:ascii="Droid Serif" w:hAnsi="Droid Serif"/>
+              </w:rPr>
+              <w:t>Замена фильтра воздушного</w:t>
+            </w:r>
+          </w:p>
+        </w:tc>
+        <w:tc>
+          <w:tcPr>
+            <w:tcW w:w="1650" w:type="dxa"/>
+            <w:tcBorders>
+              <w:left w:val="single" w:sz="4" w:space="0" w:color="000000"/>
+              <w:bottom w:val="single" w:sz="4" w:space="0" w:color="000000"/>
+            </w:tcBorders>
+          </w:tcPr>
+          <w:p>
+            <w:pPr>
+              <w:pStyle w:val="TableContents"/>
+              <w:bidi w:val="0"/>
+              <w:jc w:val="left"/>
+              <w:rPr>
+                <w:rFonts w:ascii="Droid Serif" w:hAnsi="Droid Serif"/>
+              </w:rPr>
+            </w:pPr>
+            <w:r>
+              <w:rPr>
+                <w:rFonts w:ascii="Droid Serif" w:hAnsi="Droid Serif"/>
+              </w:rPr>
+              <w:t>2</w:t>
+            </w:r>
+          </w:p>
+        </w:tc>
+        <w:tc>
+          <w:tcPr>
+            <w:tcW w:w="1266" w:type="dxa"/>
+            <w:tcBorders>
+              <w:left w:val="single" w:sz="4" w:space="0" w:color="000000"/>
+              <w:bottom w:val="single" w:sz="4" w:space="0" w:color="000000"/>
+            </w:tcBorders>
+          </w:tcPr>
+          <w:p>
+            <w:pPr>
+              <w:pStyle w:val="TableContents"/>
+              <w:bidi w:val="0"/>
+              <w:jc w:val="left"/>
+              <w:rPr>
+                <w:rFonts w:ascii="Droid Serif" w:hAnsi="Droid Serif"/>
+              </w:rPr>
+            </w:pPr>
+            <w:r>
+              <w:rPr>
+                <w:rFonts w:ascii="Droid Serif" w:hAnsi="Droid Serif"/>
+              </w:rPr>
+              <w:t>2000</w:t>
+            </w:r>
+          </w:p>
+        </w:tc>
+        <w:tc>
+          <w:tcPr>
+            <w:tcW w:w="2343" w:type="dxa"/>
+            <w:tcBorders>
+              <w:left w:val="single" w:sz="4" w:space="0" w:color="000000"/>
+              <w:bottom w:val="single" w:sz="4" w:space="0" w:color="000000"/>
+              <w:right w:val="single" w:sz="4" w:space="0" w:color="000000"/>
+            </w:tcBorders>
+          </w:tcPr>
+          <w:p>
+            <w:pPr>
+              <w:pStyle w:val="TableContents"/>
+              <w:bidi w:val="0"/>
+              <w:jc w:val="left"/>
+              <w:rPr>
+                <w:rFonts w:ascii="Droid Serif" w:hAnsi="Droid Serif"/>
+              </w:rPr>
+            </w:pPr>
+            <w:r>
+              <w:rPr>
+                <w:rFonts w:ascii="Droid Serif" w:hAnsi="Droid Serif"/>
+              </w:rPr>
+              <w:t>4000</w:t>
+            </w:r>
+          </w:p>
+        </w:tc>
+      </w:tr>
+    </w:tbl>
+    <w:p>
+      <w:pPr>
+        <w:pStyle w:val="BodyText"/>
+        <w:widowControl/>
+        <w:bidi w:val="0"/>
+        <w:ind w:hanging="0" w:left="0" w:right="0"/>
+        <w:jc w:val="left"/>
+        <w:rPr>
+          <w:rFonts w:ascii="Droid Serif" w:hAnsi="Droid Serif"/>
+        </w:rPr>
+      </w:pPr>
+      <w:r>
+        <w:rPr>
+          <w:rFonts w:ascii="Droid Serif" w:hAnsi="Droid Serif"/>
+        </w:rPr>
+      </w:r>
+    </w:p>
+    <w:p>
+      <w:pPr>
+        <w:pStyle w:val="BodyText"/>
+        <w:widowControl/>
+        <w:bidi w:val="0"/>
+        <w:ind w:hanging="0" w:left="0" w:right="0"/>
+        <w:jc w:val="left"/>
+        <w:rPr>
+          <w:rFonts w:ascii="Droid Serif" w:hAnsi="Droid Serif"/>
+        </w:rPr>
+      </w:pPr>
+      <w:r>
+        <w:rPr>
+          <w:rFonts w:ascii="Droid Serif" w:hAnsi="Droid Serif"/>
+          <w:b w:val="false"/>
+          <w:i w:val="false"/>
+          <w:caps w:val="false"/>
+          <w:smallCaps w:val="false"/>
+          <w:spacing w:val="0"/>
+          <w:sz w:val="21"/>
+        </w:rPr>
+        <w:t>Общая цена за расходные материалы: 4000</w:t>
+      </w:r>
+    </w:p>
+    <w:p>
+      <w:pPr>
+        <w:pStyle w:val="BodyText"/>
+        <w:widowControl/>
+        <w:bidi w:val="0"/>
+        <w:ind w:hanging="0" w:left="0" w:right="0"/>
+        <w:jc w:val="left"/>
+        <w:rPr>
+          <w:rFonts w:ascii="Droid Serif" w:hAnsi="Droid Serif"/>
+          <w:sz w:val="26"/>
+          <w:szCs w:val="26"/>
+        </w:rPr>
+      </w:pPr>
+      <w:r>
+        <w:rPr>
+          <w:rFonts w:ascii="Droid Serif" w:hAnsi="Droid Serif"/>
+          <w:b w:val="false"/>
+          <w:i w:val="false"/>
+          <w:caps w:val="false"/>
+          <w:smallCaps w:val="false"/>
+          <w:spacing w:val="0"/>
+          <w:sz w:val="26"/>
+          <w:szCs w:val="26"/>
+        </w:rPr>
+        <w:t>Марка: Mercedes-Benz</w:t>
+      </w:r>
+    </w:p>
+    <w:p>
+      <w:pPr>
+        <w:pStyle w:val="BodyText"/>
+        <w:widowControl/>
+        <w:bidi w:val="0"/>
+        <w:ind w:hanging="0" w:left="0" w:right="0"/>
+        <w:jc w:val="left"/>
+        <w:rPr>
+          <w:rFonts w:ascii="Droid Serif" w:hAnsi="Droid Serif"/>
+        </w:rPr>
+      </w:pPr>
+      <w:r>
+        <w:rPr>
+          <w:rFonts w:ascii="Droid Serif" w:hAnsi="Droid Serif"/>
+          <w:b w:val="false"/>
+          <w:i w:val="false"/>
+          <w:caps w:val="false"/>
+          <w:smallCaps w:val="false"/>
+          <w:spacing w:val="0"/>
+          <w:sz w:val="21"/>
+        </w:rPr>
+        <w:t>Заказанные расходные материалы:</w:t>
+      </w:r>
+    </w:p>
+    <w:tbl>
+      <w:tblPr>
+        <w:tblW w:w="5000" w:type="pct"/>
+        <w:jc w:val="left"/>
+        <w:tblInd w:w="-5" w:type="dxa"/>
+        <w:tblLayout w:type="fixed"/>
+        <w:tblCellMar>
+          <w:top w:w="55" w:type="dxa"/>
+          <w:left w:w="55" w:type="dxa"/>
+          <w:bottom w:w="55" w:type="dxa"/>
+          <w:right w:w="55" w:type="dxa"/>
+        </w:tblCellMar>
+      </w:tblPr>
+      <w:tblGrid>
+        <w:gridCol w:w="4378"/>
+        <w:gridCol w:w="1650"/>
+        <w:gridCol w:w="1266"/>
+        <w:gridCol w:w="2343"/>
+      </w:tblGrid>
+      <w:tr>
+        <w:trPr/>
+        <w:tc>
+          <w:tcPr>
+            <w:tcW w:w="4378" w:type="dxa"/>
+            <w:tcBorders>
+              <w:top w:val="single" w:sz="4" w:space="0" w:color="000000"/>
+              <w:left w:val="single" w:sz="4" w:space="0" w:color="000000"/>
+              <w:bottom w:val="single" w:sz="4" w:space="0" w:color="000000"/>
+            </w:tcBorders>
+          </w:tcPr>
+          <w:p>
+            <w:pPr>
+              <w:pStyle w:val="TableContents"/>
+              <w:bidi w:val="0"/>
+              <w:jc w:val="left"/>
+              <w:rPr>
+                <w:rFonts w:ascii="Droid Serif" w:hAnsi="Droid Serif"/>
+              </w:rPr>
+            </w:pPr>
+            <w:r>
+              <w:rPr>
+                <w:rFonts w:ascii="Droid Serif" w:hAnsi="Droid Serif"/>
+              </w:rPr>
+              <w:t>Название расходного материала</w:t>
+            </w:r>
+          </w:p>
+        </w:tc>
+        <w:tc>
+          <w:tcPr>
+            <w:tcW w:w="1650" w:type="dxa"/>
+            <w:tcBorders>
+              <w:top w:val="single" w:sz="4" w:space="0" w:color="000000"/>
+              <w:left w:val="single" w:sz="4" w:space="0" w:color="000000"/>
+              <w:bottom w:val="single" w:sz="4" w:space="0" w:color="000000"/>
+            </w:tcBorders>
+          </w:tcPr>
+          <w:p>
+            <w:pPr>
+              <w:pStyle w:val="TableContents"/>
+              <w:bidi w:val="0"/>
+              <w:jc w:val="left"/>
+              <w:rPr>
+                <w:rFonts w:ascii="Droid Serif" w:hAnsi="Droid Serif"/>
+              </w:rPr>
+            </w:pPr>
+            <w:r>
+              <w:rPr>
+                <w:rFonts w:ascii="Droid Serif" w:hAnsi="Droid Serif"/>
+              </w:rPr>
+              <w:t>Количество</w:t>
+            </w:r>
+          </w:p>
+        </w:tc>
+        <w:tc>
+          <w:tcPr>
+            <w:tcW w:w="1266" w:type="dxa"/>
+            <w:tcBorders>
+              <w:top w:val="single" w:sz="4" w:space="0" w:color="000000"/>
+              <w:left w:val="single" w:sz="4" w:space="0" w:color="000000"/>
+              <w:bottom w:val="single" w:sz="4" w:space="0" w:color="000000"/>
+            </w:tcBorders>
+          </w:tcPr>
+          <w:p>
+            <w:pPr>
+              <w:pStyle w:val="TableContents"/>
+              <w:bidi w:val="0"/>
+              <w:jc w:val="left"/>
+              <w:rPr>
+                <w:rFonts w:ascii="Droid Serif" w:hAnsi="Droid Serif"/>
+              </w:rPr>
+            </w:pPr>
+            <w:r>
+              <w:rPr>
+                <w:rFonts w:ascii="Droid Serif" w:hAnsi="Droid Serif"/>
+              </w:rPr>
+              <w:t>Цена</w:t>
+            </w:r>
+          </w:p>
+        </w:tc>
+        <w:tc>
+          <w:tcPr>
+            <w:tcW w:w="2343" w:type="dxa"/>
+            <w:tcBorders>
+              <w:top w:val="single" w:sz="4" w:space="0" w:color="000000"/>
+              <w:left w:val="single" w:sz="4" w:space="0" w:color="000000"/>
+              <w:bottom w:val="single" w:sz="4" w:space="0" w:color="000000"/>
+              <w:right w:val="single" w:sz="4" w:space="0" w:color="000000"/>
+            </w:tcBorders>
+          </w:tcPr>
+          <w:p>
+            <w:pPr>
+              <w:pStyle w:val="TableContents"/>
+              <w:bidi w:val="0"/>
+              <w:jc w:val="left"/>
+              <w:rPr>
+                <w:rFonts w:ascii="Droid Serif" w:hAnsi="Droid Serif"/>
+              </w:rPr>
+            </w:pPr>
+            <w:r>
+              <w:rPr>
+                <w:rFonts w:ascii="Droid Serif" w:hAnsi="Droid Serif"/>
+              </w:rPr>
+              <w:t>Общая цена</w:t>
+            </w:r>
+          </w:p>
+        </w:tc>
+      </w:tr>
+      <w:tr>
+        <w:trPr/>
+        <w:tc>
+          <w:tcPr>
+            <w:tcW w:w="4378" w:type="dxa"/>
+            <w:tcBorders>
+              <w:left w:val="single" w:sz="4" w:space="0" w:color="000000"/>
+              <w:bottom w:val="single" w:sz="4" w:space="0" w:color="000000"/>
+            </w:tcBorders>
+          </w:tcPr>
+          <w:p>
+            <w:pPr>
+              <w:pStyle w:val="TableContents"/>
+              <w:bidi w:val="0"/>
+              <w:jc w:val="left"/>
+              <w:rPr>
+                <w:rFonts w:ascii="Droid Serif" w:hAnsi="Droid Serif"/>
+              </w:rPr>
+            </w:pPr>
+            <w:r>
+              <w:rPr>
+                <w:rFonts w:ascii="Droid Serif" w:hAnsi="Droid Serif"/>
+              </w:rPr>
+              <w:t>Замена масла и фильтра</w:t>
+            </w:r>
+          </w:p>
+        </w:tc>
+        <w:tc>
+          <w:tcPr>
+            <w:tcW w:w="1650" w:type="dxa"/>
+            <w:tcBorders>
+              <w:left w:val="single" w:sz="4" w:space="0" w:color="000000"/>
+              <w:bottom w:val="single" w:sz="4" w:space="0" w:color="000000"/>
+            </w:tcBorders>
+          </w:tcPr>
+          <w:p>
+            <w:pPr>
+              <w:pStyle w:val="TableContents"/>
+              <w:bidi w:val="0"/>
+              <w:jc w:val="left"/>
+              <w:rPr>
+                <w:rFonts w:ascii="Droid Serif" w:hAnsi="Droid Serif"/>
+              </w:rPr>
+            </w:pPr>
+            <w:r>
+              <w:rPr>
+                <w:rFonts w:ascii="Droid Serif" w:hAnsi="Droid Serif"/>
+              </w:rPr>
+              <w:t>1</w:t>
+            </w:r>
+          </w:p>
+        </w:tc>
+        <w:tc>
+          <w:tcPr>
+            <w:tcW w:w="1266" w:type="dxa"/>
+            <w:tcBorders>
+              <w:left w:val="single" w:sz="4" w:space="0" w:color="000000"/>
+              <w:bottom w:val="single" w:sz="4" w:space="0" w:color="000000"/>
+            </w:tcBorders>
+          </w:tcPr>
+          <w:p>
+            <w:pPr>
+              <w:pStyle w:val="TableContents"/>
+              <w:bidi w:val="0"/>
+              <w:jc w:val="left"/>
+              <w:rPr>
+                <w:rFonts w:ascii="Droid Serif" w:hAnsi="Droid Serif"/>
+              </w:rPr>
+            </w:pPr>
+            <w:r>
+              <w:rPr>
+                <w:rFonts w:ascii="Droid Serif" w:hAnsi="Droid Serif"/>
+              </w:rPr>
+              <w:t>5000</w:t>
+            </w:r>
+          </w:p>
+        </w:tc>
+        <w:tc>
+          <w:tcPr>
+            <w:tcW w:w="2343" w:type="dxa"/>
+            <w:tcBorders>
+              <w:left w:val="single" w:sz="4" w:space="0" w:color="000000"/>
+              <w:bottom w:val="single" w:sz="4" w:space="0" w:color="000000"/>
+              <w:right w:val="single" w:sz="4" w:space="0" w:color="000000"/>
+            </w:tcBorders>
+          </w:tcPr>
+          <w:p>
+            <w:pPr>
+              <w:pStyle w:val="TableContents"/>
+              <w:bidi w:val="0"/>
+              <w:jc w:val="left"/>
+              <w:rPr>
+                <w:rFonts w:ascii="Droid Serif" w:hAnsi="Droid Serif"/>
+              </w:rPr>
+            </w:pPr>
+            <w:r>
+              <w:rPr>
+                <w:rFonts w:ascii="Droid Serif" w:hAnsi="Droid Serif"/>
+              </w:rPr>
+              <w:t>5000</w:t>
+            </w:r>
+          </w:p>
+        </w:tc>
+      </w:tr>
+      <w:tr>
+        <w:trPr/>
+        <w:tc>
+          <w:tcPr>
+            <w:tcW w:w="4378" w:type="dxa"/>
+            <w:tcBorders>
+              <w:left w:val="single" w:sz="4" w:space="0" w:color="000000"/>
+              <w:bottom w:val="single" w:sz="4" w:space="0" w:color="000000"/>
+            </w:tcBorders>
+          </w:tcPr>
+          <w:p>
+            <w:pPr>
+              <w:pStyle w:val="TableContents"/>
+              <w:bidi w:val="0"/>
+              <w:jc w:val="left"/>
+              <w:rPr>
+                <w:rFonts w:ascii="Droid Serif" w:hAnsi="Droid Serif"/>
+              </w:rPr>
+            </w:pPr>
+            <w:r>
+              <w:rPr>
+                <w:rFonts w:ascii="Droid Serif" w:hAnsi="Droid Serif"/>
+              </w:rPr>
+              <w:t>Замена масла в коробке передач</w:t>
+            </w:r>
+          </w:p>
+        </w:tc>
+        <w:tc>
+          <w:tcPr>
+            <w:tcW w:w="1650" w:type="dxa"/>
+            <w:tcBorders>
+              <w:left w:val="single" w:sz="4" w:space="0" w:color="000000"/>
+              <w:bottom w:val="single" w:sz="4" w:space="0" w:color="000000"/>
+            </w:tcBorders>
+          </w:tcPr>
+          <w:p>
+            <w:pPr>
+              <w:pStyle w:val="TableContents"/>
+              <w:bidi w:val="0"/>
+              <w:jc w:val="left"/>
+              <w:rPr>
+                <w:rFonts w:ascii="Droid Serif" w:hAnsi="Droid Serif"/>
+              </w:rPr>
+            </w:pPr>
+            <w:r>
+              <w:rPr>
+                <w:rFonts w:ascii="Droid Serif" w:hAnsi="Droid Serif"/>
+              </w:rPr>
+              <w:t>1</w:t>
+            </w:r>
+          </w:p>
+        </w:tc>
+        <w:tc>
+          <w:tcPr>
+            <w:tcW w:w="1266" w:type="dxa"/>
+            <w:tcBorders>
+              <w:left w:val="single" w:sz="4" w:space="0" w:color="000000"/>
+              <w:bottom w:val="single" w:sz="4" w:space="0" w:color="000000"/>
+            </w:tcBorders>
+          </w:tcPr>
+          <w:p>
+            <w:pPr>
+              <w:pStyle w:val="TableContents"/>
+              <w:bidi w:val="0"/>
+              <w:jc w:val="left"/>
+              <w:rPr>
+                <w:rFonts w:ascii="Droid Serif" w:hAnsi="Droid Serif"/>
+              </w:rPr>
+            </w:pPr>
+            <w:r>
+              <w:rPr>
+                <w:rFonts w:ascii="Droid Serif" w:hAnsi="Droid Serif"/>
+              </w:rPr>
+              <w:t>6000</w:t>
+            </w:r>
+          </w:p>
+        </w:tc>
+        <w:tc>
+          <w:tcPr>
+            <w:tcW w:w="2343" w:type="dxa"/>
+            <w:tcBorders>
+              <w:left w:val="single" w:sz="4" w:space="0" w:color="000000"/>
+              <w:bottom w:val="single" w:sz="4" w:space="0" w:color="000000"/>
+              <w:right w:val="single" w:sz="4" w:space="0" w:color="000000"/>
+            </w:tcBorders>
+          </w:tcPr>
+          <w:p>
+            <w:pPr>
+              <w:pStyle w:val="TableContents"/>
+              <w:bidi w:val="0"/>
+              <w:jc w:val="left"/>
+              <w:rPr>
+                <w:rFonts w:ascii="Droid Serif" w:hAnsi="Droid Serif"/>
+              </w:rPr>
+            </w:pPr>
+            <w:r>
+              <w:rPr>
+                <w:rFonts w:ascii="Droid Serif" w:hAnsi="Droid Serif"/>
+              </w:rPr>
+              <w:t>6000</w:t>
+            </w:r>
+          </w:p>
+        </w:tc>
+      </w:tr>
+      <w:tr>
+        <w:trPr/>
+        <w:tc>
+          <w:tcPr>
+            <w:tcW w:w="4378" w:type="dxa"/>
+            <w:tcBorders>
+              <w:left w:val="single" w:sz="4" w:space="0" w:color="000000"/>
+              <w:bottom w:val="single" w:sz="4" w:space="0" w:color="000000"/>
+            </w:tcBorders>
+          </w:tcPr>
+          <w:p>
+            <w:pPr>
+              <w:pStyle w:val="TableContents"/>
+              <w:bidi w:val="0"/>
+              <w:jc w:val="left"/>
+              <w:rPr>
+                <w:rFonts w:ascii="Droid Serif" w:hAnsi="Droid Serif"/>
+              </w:rPr>
+            </w:pPr>
+            <w:r>
+              <w:rPr>
+                <w:rFonts w:ascii="Droid Serif" w:hAnsi="Droid Serif"/>
+              </w:rPr>
+              <w:t>Замена антифриза</w:t>
+            </w:r>
+          </w:p>
+        </w:tc>
+        <w:tc>
+          <w:tcPr>
+            <w:tcW w:w="1650" w:type="dxa"/>
+            <w:tcBorders>
+              <w:left w:val="single" w:sz="4" w:space="0" w:color="000000"/>
+              <w:bottom w:val="single" w:sz="4" w:space="0" w:color="000000"/>
+            </w:tcBorders>
+          </w:tcPr>
+          <w:p>
+            <w:pPr>
+              <w:pStyle w:val="TableContents"/>
+              <w:bidi w:val="0"/>
+              <w:jc w:val="left"/>
+              <w:rPr>
+                <w:rFonts w:ascii="Droid Serif" w:hAnsi="Droid Serif"/>
+              </w:rPr>
+            </w:pPr>
+            <w:r>
+              <w:rPr>
+                <w:rFonts w:ascii="Droid Serif" w:hAnsi="Droid Serif"/>
+              </w:rPr>
+              <w:t>1</w:t>
+            </w:r>
+          </w:p>
+        </w:tc>
+        <w:tc>
+          <w:tcPr>
+            <w:tcW w:w="1266" w:type="dxa"/>
+            <w:tcBorders>
+              <w:left w:val="single" w:sz="4" w:space="0" w:color="000000"/>
+              <w:bottom w:val="single" w:sz="4" w:space="0" w:color="000000"/>
+            </w:tcBorders>
+          </w:tcPr>
+          <w:p>
+            <w:pPr>
+              <w:pStyle w:val="TableContents"/>
+              <w:bidi w:val="0"/>
+              <w:jc w:val="left"/>
+              <w:rPr>
+                <w:rFonts w:ascii="Droid Serif" w:hAnsi="Droid Serif"/>
+              </w:rPr>
+            </w:pPr>
+            <w:r>
+              <w:rPr>
+                <w:rFonts w:ascii="Droid Serif" w:hAnsi="Droid Serif"/>
+              </w:rPr>
+              <w:t>4000</w:t>
+            </w:r>
+          </w:p>
+        </w:tc>
+        <w:tc>
+          <w:tcPr>
+            <w:tcW w:w="2343" w:type="dxa"/>
+            <w:tcBorders>
+              <w:left w:val="single" w:sz="4" w:space="0" w:color="000000"/>
+              <w:bottom w:val="single" w:sz="4" w:space="0" w:color="000000"/>
+              <w:right w:val="single" w:sz="4" w:space="0" w:color="000000"/>
+            </w:tcBorders>
+          </w:tcPr>
+          <w:p>
+            <w:pPr>
+              <w:pStyle w:val="TableContents"/>
+              <w:bidi w:val="0"/>
+              <w:jc w:val="left"/>
+              <w:rPr>
+                <w:rFonts w:ascii="Droid Serif" w:hAnsi="Droid Serif"/>
+              </w:rPr>
+            </w:pPr>
+            <w:r>
+              <w:rPr>
+                <w:rFonts w:ascii="Droid Serif" w:hAnsi="Droid Serif"/>
+              </w:rPr>
+              <w:t>4000</w:t>
+            </w:r>
+          </w:p>
+        </w:tc>
+      </w:tr>
+    </w:tbl>
+    <w:p>
+      <w:pPr>
+        <w:pStyle w:val="BodyText"/>
+        <w:widowControl/>
+        <w:bidi w:val="0"/>
+        <w:ind w:hanging="0" w:left="0" w:right="0"/>
+        <w:jc w:val="left"/>
+        <w:rPr>
+          <w:rFonts w:ascii="Droid Serif" w:hAnsi="Droid Serif"/>
+        </w:rPr>
+      </w:pPr>
+      <w:r>
+        <w:rPr>
+          <w:rFonts w:ascii="Droid Serif" w:hAnsi="Droid Serif"/>
+        </w:rPr>
+      </w:r>
+    </w:p>
+    <w:p>
+      <w:pPr>
+        <w:pStyle w:val="BodyText"/>
+        <w:widowControl/>
+        <w:bidi w:val="0"/>
+        <w:ind w:hanging="0" w:left="0" w:right="0"/>
+        <w:jc w:val="left"/>
+        <w:rPr>
+          <w:rFonts w:ascii="Droid Serif" w:hAnsi="Droid Serif"/>
+        </w:rPr>
+      </w:pPr>
+      <w:r>
+        <w:rPr>
+          <w:rFonts w:ascii="Droid Serif" w:hAnsi="Droid Serif"/>
+          <w:b w:val="false"/>
+          <w:i w:val="false"/>
+          <w:caps w:val="false"/>
+          <w:smallCaps w:val="false"/>
+          <w:spacing w:val="0"/>
+          <w:sz w:val="21"/>
+        </w:rPr>
+        <w:t>Общая цена за расходные материалы: 15000</w:t>
+      </w:r>
+    </w:p>
+    <w:p>
+      <w:pPr>
+        <w:pStyle w:val="BodyText"/>
+        <w:widowControl/>
+        <w:bidi w:val="0"/>
+        <w:ind w:hanging="0" w:left="0" w:right="0"/>
+        <w:jc w:val="left"/>
+        <w:rPr>
+          <w:rFonts w:ascii="Droid Serif" w:hAnsi="Droid Serif"/>
+          <w:sz w:val="26"/>
+          <w:szCs w:val="26"/>
+        </w:rPr>
+      </w:pPr>
+      <w:r>
+        <w:rPr>
+          <w:rFonts w:ascii="Droid Serif" w:hAnsi="Droid Serif"/>
+          <w:b w:val="false"/>
+          <w:i w:val="false"/>
+          <w:caps w:val="false"/>
+          <w:smallCaps w:val="false"/>
+          <w:spacing w:val="0"/>
+          <w:sz w:val="26"/>
+          <w:szCs w:val="26"/>
+        </w:rPr>
+        <w:t>Марка: Volvo</w:t>
+      </w:r>
+    </w:p>
+    <w:p>
+      <w:pPr>
+        <w:pStyle w:val="BodyText"/>
+        <w:widowControl/>
+        <w:bidi w:val="0"/>
+        <w:ind w:hanging="0" w:left="0" w:right="0"/>
+        <w:jc w:val="left"/>
+        <w:rPr>
+          <w:rFonts w:ascii="Droid Serif" w:hAnsi="Droid Serif"/>
+        </w:rPr>
+      </w:pPr>
+      <w:r>
+        <w:rPr>
+          <w:rFonts w:ascii="Droid Serif" w:hAnsi="Droid Serif"/>
+          <w:b w:val="false"/>
+          <w:i w:val="false"/>
+          <w:caps w:val="false"/>
+          <w:smallCaps w:val="false"/>
+          <w:spacing w:val="0"/>
+          <w:sz w:val="21"/>
+        </w:rPr>
+        <w:t>Заказанные расходные материалы:</w:t>
+      </w:r>
+    </w:p>
+    <w:tbl>
+      <w:tblPr>
+        <w:tblW w:w="5000" w:type="pct"/>
+        <w:jc w:val="left"/>
+        <w:tblInd w:w="-5" w:type="dxa"/>
+        <w:tblLayout w:type="fixed"/>
+        <w:tblCellMar>
+          <w:top w:w="55" w:type="dxa"/>
+          <w:left w:w="55" w:type="dxa"/>
+          <w:bottom w:w="55" w:type="dxa"/>
+          <w:right w:w="55" w:type="dxa"/>
+        </w:tblCellMar>
+      </w:tblPr>
+      <w:tblGrid>
+        <w:gridCol w:w="4378"/>
+        <w:gridCol w:w="1650"/>
+        <w:gridCol w:w="1266"/>
+        <w:gridCol w:w="2343"/>
+      </w:tblGrid>
+      <w:tr>
+        <w:trPr/>
+        <w:tc>
+          <w:tcPr>
+            <w:tcW w:w="4378" w:type="dxa"/>
+            <w:tcBorders>
+              <w:top w:val="single" w:sz="4" w:space="0" w:color="000000"/>
+              <w:left w:val="single" w:sz="4" w:space="0" w:color="000000"/>
+              <w:bottom w:val="single" w:sz="4" w:space="0" w:color="000000"/>
+            </w:tcBorders>
+          </w:tcPr>
+          <w:p>
+            <w:pPr>
+              <w:pStyle w:val="TableContents"/>
+              <w:bidi w:val="0"/>
+              <w:jc w:val="left"/>
+              <w:rPr>
+                <w:rFonts w:ascii="Droid Serif" w:hAnsi="Droid Serif"/>
+              </w:rPr>
+            </w:pPr>
+            <w:r>
+              <w:rPr>
+                <w:rFonts w:ascii="Droid Serif" w:hAnsi="Droid Serif"/>
+              </w:rPr>
+              <w:t>Название расходного материала</w:t>
+            </w:r>
+          </w:p>
+        </w:tc>
+        <w:tc>
+          <w:tcPr>
+            <w:tcW w:w="1650" w:type="dxa"/>
+            <w:tcBorders>
+              <w:top w:val="single" w:sz="4" w:space="0" w:color="000000"/>
+              <w:left w:val="single" w:sz="4" w:space="0" w:color="000000"/>
+              <w:bottom w:val="single" w:sz="4" w:space="0" w:color="000000"/>
+            </w:tcBorders>
+          </w:tcPr>
+          <w:p>
+            <w:pPr>
+              <w:pStyle w:val="TableContents"/>
+              <w:bidi w:val="0"/>
+              <w:jc w:val="left"/>
+              <w:rPr>
+                <w:rFonts w:ascii="Droid Serif" w:hAnsi="Droid Serif"/>
+              </w:rPr>
+            </w:pPr>
+            <w:r>
+              <w:rPr>
+                <w:rFonts w:ascii="Droid Serif" w:hAnsi="Droid Serif"/>
+              </w:rPr>
+              <w:t>Количество</w:t>
+            </w:r>
+          </w:p>
+        </w:tc>
+        <w:tc>
+          <w:tcPr>
+            <w:tcW w:w="1266" w:type="dxa"/>
+            <w:tcBorders>
+              <w:top w:val="single" w:sz="4" w:space="0" w:color="000000"/>
+              <w:left w:val="single" w:sz="4" w:space="0" w:color="000000"/>
+              <w:bottom w:val="single" w:sz="4" w:space="0" w:color="000000"/>
+            </w:tcBorders>
+          </w:tcPr>
+          <w:p>
+            <w:pPr>
+              <w:pStyle w:val="TableContents"/>
+              <w:bidi w:val="0"/>
+              <w:jc w:val="left"/>
+              <w:rPr>
+                <w:rFonts w:ascii="Droid Serif" w:hAnsi="Droid Serif"/>
+              </w:rPr>
+            </w:pPr>
+            <w:r>
+              <w:rPr>
+                <w:rFonts w:ascii="Droid Serif" w:hAnsi="Droid Serif"/>
+              </w:rPr>
+              <w:t>Цена</w:t>
+            </w:r>
+          </w:p>
+        </w:tc>
+        <w:tc>
+          <w:tcPr>
+            <w:tcW w:w="2343" w:type="dxa"/>
+            <w:tcBorders>
+              <w:top w:val="single" w:sz="4" w:space="0" w:color="000000"/>
+              <w:left w:val="single" w:sz="4" w:space="0" w:color="000000"/>
+              <w:bottom w:val="single" w:sz="4" w:space="0" w:color="000000"/>
+              <w:right w:val="single" w:sz="4" w:space="0" w:color="000000"/>
+            </w:tcBorders>
+          </w:tcPr>
+          <w:p>
+            <w:pPr>
+              <w:pStyle w:val="TableContents"/>
+              <w:bidi w:val="0"/>
+              <w:jc w:val="left"/>
+              <w:rPr>
+                <w:rFonts w:ascii="Droid Serif" w:hAnsi="Droid Serif"/>
+              </w:rPr>
+            </w:pPr>
+            <w:r>
+              <w:rPr>
+                <w:rFonts w:ascii="Droid Serif" w:hAnsi="Droid Serif"/>
+              </w:rPr>
+              <w:t>Общая цена</w:t>
+            </w:r>
+          </w:p>
+        </w:tc>
+      </w:tr>
+      <w:tr>
+        <w:trPr/>
+        <w:tc>
+          <w:tcPr>
+            <w:tcW w:w="4378" w:type="dxa"/>
+            <w:tcBorders>
+              <w:left w:val="single" w:sz="4" w:space="0" w:color="000000"/>
+              <w:bottom w:val="single" w:sz="4" w:space="0" w:color="000000"/>
+            </w:tcBorders>
+          </w:tcPr>
+          <w:p>
+            <w:pPr>
+              <w:pStyle w:val="TableContents"/>
+              <w:bidi w:val="0"/>
+              <w:jc w:val="left"/>
+              <w:rPr>
+                <w:rFonts w:ascii="Droid Serif" w:hAnsi="Droid Serif"/>
+              </w:rPr>
+            </w:pPr>
+            <w:r>
+              <w:rPr>
+                <w:rFonts w:ascii="Droid Serif" w:hAnsi="Droid Serif"/>
+              </w:rPr>
+              <w:t>Замена масла и фильтра</w:t>
+            </w:r>
+          </w:p>
+        </w:tc>
+        <w:tc>
+          <w:tcPr>
+            <w:tcW w:w="1650" w:type="dxa"/>
+            <w:tcBorders>
+              <w:left w:val="single" w:sz="4" w:space="0" w:color="000000"/>
+              <w:bottom w:val="single" w:sz="4" w:space="0" w:color="000000"/>
+            </w:tcBorders>
+          </w:tcPr>
+          <w:p>
+            <w:pPr>
+              <w:pStyle w:val="TableContents"/>
+              <w:bidi w:val="0"/>
+              <w:jc w:val="left"/>
+              <w:rPr>
+                <w:rFonts w:ascii="Droid Serif" w:hAnsi="Droid Serif"/>
+              </w:rPr>
+            </w:pPr>
+            <w:r>
+              <w:rPr>
+                <w:rFonts w:ascii="Droid Serif" w:hAnsi="Droid Serif"/>
+              </w:rPr>
+              <w:t>1</w:t>
+            </w:r>
+          </w:p>
+        </w:tc>
+        <w:tc>
+          <w:tcPr>
+            <w:tcW w:w="1266" w:type="dxa"/>
+            <w:tcBorders>
+              <w:left w:val="single" w:sz="4" w:space="0" w:color="000000"/>
+              <w:bottom w:val="single" w:sz="4" w:space="0" w:color="000000"/>
+            </w:tcBorders>
+          </w:tcPr>
+          <w:p>
+            <w:pPr>
+              <w:pStyle w:val="TableContents"/>
+              <w:bidi w:val="0"/>
+              <w:jc w:val="left"/>
+              <w:rPr>
+                <w:rFonts w:ascii="Droid Serif" w:hAnsi="Droid Serif"/>
+              </w:rPr>
+            </w:pPr>
+            <w:r>
+              <w:rPr>
+                <w:rFonts w:ascii="Droid Serif" w:hAnsi="Droid Serif"/>
+              </w:rPr>
+              <w:t>5000</w:t>
+            </w:r>
+          </w:p>
+        </w:tc>
+        <w:tc>
+          <w:tcPr>
+            <w:tcW w:w="2343" w:type="dxa"/>
+            <w:tcBorders>
+              <w:left w:val="single" w:sz="4" w:space="0" w:color="000000"/>
+              <w:bottom w:val="single" w:sz="4" w:space="0" w:color="000000"/>
+              <w:right w:val="single" w:sz="4" w:space="0" w:color="000000"/>
+            </w:tcBorders>
+          </w:tcPr>
+          <w:p>
+            <w:pPr>
+              <w:pStyle w:val="TableContents"/>
+              <w:bidi w:val="0"/>
+              <w:jc w:val="left"/>
+              <w:rPr>
+                <w:rFonts w:ascii="Droid Serif" w:hAnsi="Droid Serif"/>
+              </w:rPr>
+            </w:pPr>
+            <w:r>
+              <w:rPr>
+                <w:rFonts w:ascii="Droid Serif" w:hAnsi="Droid Serif"/>
+              </w:rPr>
+              <w:t>5000</w:t>
+            </w:r>
+          </w:p>
+        </w:tc>
+      </w:tr>
+    </w:tbl>
+    <w:p>
+      <w:pPr>
+        <w:pStyle w:val="BodyText"/>
+        <w:widowControl/>
+        <w:bidi w:val="0"/>
+        <w:ind w:hanging="0" w:left="0" w:right="0"/>
+        <w:jc w:val="left"/>
+        <w:rPr>
+          <w:rFonts w:ascii="Droid Serif" w:hAnsi="Droid Serif"/>
+        </w:rPr>
+      </w:pPr>
+      <w:r>
+        <w:rPr>
+          <w:rFonts w:ascii="Droid Serif" w:hAnsi="Droid Serif"/>
+        </w:rPr>
+      </w:r>
+    </w:p>
+    <w:p>
+      <w:pPr>
+        <w:pStyle w:val="BodyText"/>
+        <w:widowControl/>
+        <w:bidi w:val="0"/>
+        <w:ind w:hanging="0" w:left="0" w:right="0"/>
+        <w:jc w:val="left"/>
+        <w:rPr>
+          <w:rFonts w:ascii="Droid Serif" w:hAnsi="Droid Serif"/>
+        </w:rPr>
+      </w:pPr>
+      <w:r>
+        <w:rPr>
+          <w:rFonts w:ascii="Droid Serif" w:hAnsi="Droid Serif"/>
+          <w:b w:val="false"/>
+          <w:i w:val="false"/>
+          <w:caps w:val="false"/>
+          <w:smallCaps w:val="false"/>
+          <w:spacing w:val="0"/>
+          <w:sz w:val="21"/>
+        </w:rPr>
+        <w:t>Общая цена за расходные материалы: 5000</w:t>
       </w:r>
     </w:p>
     <w:sectPr>

--- a/public/statistic_report.docx
+++ b/public/statistic_report.docx
@@ -1067,7 +1067,7 @@
               <w:rPr>
                 <w:rFonts w:ascii="Droid Serif" w:hAnsi="Droid Serif"/>
               </w:rPr>
-              <w:t>Фильтр воздушный</w:t>
+              <w:t>Фильтр топливный</w:t>
             </w:r>
           </w:p>
         </w:tc>
@@ -1117,7 +1117,7 @@
               <w:rPr>
                 <w:rFonts w:ascii="Droid Serif" w:hAnsi="Droid Serif"/>
               </w:rPr>
-              <w:t>500.25</w:t>
+              <w:t>600.2</w:t>
             </w:r>
           </w:p>
         </w:tc>
@@ -1143,7 +1143,7 @@
               <w:rPr>
                 <w:rFonts w:ascii="Droid Serif" w:hAnsi="Droid Serif"/>
               </w:rPr>
-              <w:t>1000.5</w:t>
+              <w:t>1200.4</w:t>
             </w:r>
           </w:p>
         </w:tc>
@@ -1171,7 +1171,7 @@
               <w:rPr>
                 <w:rFonts w:ascii="Droid Serif" w:hAnsi="Droid Serif"/>
               </w:rPr>
-              <w:t>Фильтр топливный</w:t>
+              <w:t>Фильтр воздушный</w:t>
             </w:r>
           </w:p>
         </w:tc>
@@ -1221,7 +1221,7 @@
               <w:rPr>
                 <w:rFonts w:ascii="Droid Serif" w:hAnsi="Droid Serif"/>
               </w:rPr>
-              <w:t>600.2</w:t>
+              <w:t>500.25</w:t>
             </w:r>
           </w:p>
         </w:tc>
@@ -1247,7 +1247,7 @@
               <w:rPr>
                 <w:rFonts w:ascii="Droid Serif" w:hAnsi="Droid Serif"/>
               </w:rPr>
-              <w:t>1200.4</w:t>
+              <w:t>1000.5</w:t>
             </w:r>
           </w:p>
         </w:tc>
@@ -2707,7 +2707,7 @@
               <w:rPr>
                 <w:rFonts w:ascii="Droid Serif" w:hAnsi="Droid Serif"/>
               </w:rPr>
-              <w:t>Замена масла в коробке передач</w:t>
+              <w:t>Замена тормозных дисков (передних)</w:t>
             </w:r>
           </w:p>
         </w:tc>
@@ -2732,7 +2732,7 @@
               <w:rPr>
                 <w:rFonts w:ascii="Droid Serif" w:hAnsi="Droid Serif"/>
               </w:rPr>
-              <w:t>2</w:t>
+              <w:t>1</w:t>
             </w:r>
           </w:p>
         </w:tc>
@@ -2757,7 +2757,7 @@
               <w:rPr>
                 <w:rFonts w:ascii="Droid Serif" w:hAnsi="Droid Serif"/>
               </w:rPr>
-              <w:t>6000</w:t>
+              <w:t>14000</w:t>
             </w:r>
           </w:p>
         </w:tc>
@@ -2783,7 +2783,7 @@
               <w:rPr>
                 <w:rFonts w:ascii="Droid Serif" w:hAnsi="Droid Serif"/>
               </w:rPr>
-              <w:t>12000</w:t>
+              <w:t>14000</w:t>
             </w:r>
           </w:p>
         </w:tc>
@@ -2811,7 +2811,7 @@
               <w:rPr>
                 <w:rFonts w:ascii="Droid Serif" w:hAnsi="Droid Serif"/>
               </w:rPr>
-              <w:t>Замена фильтра салона</w:t>
+              <w:t>Замена масла в коробке передач</w:t>
             </w:r>
           </w:p>
         </w:tc>
@@ -2836,7 +2836,7 @@
               <w:rPr>
                 <w:rFonts w:ascii="Droid Serif" w:hAnsi="Droid Serif"/>
               </w:rPr>
-              <w:t>1</w:t>
+              <w:t>2</w:t>
             </w:r>
           </w:p>
         </w:tc>
@@ -2861,7 +2861,7 @@
               <w:rPr>
                 <w:rFonts w:ascii="Droid Serif" w:hAnsi="Droid Serif"/>
               </w:rPr>
-              <w:t>3000</w:t>
+              <w:t>6000</w:t>
             </w:r>
           </w:p>
         </w:tc>
@@ -2887,7 +2887,7 @@
               <w:rPr>
                 <w:rFonts w:ascii="Droid Serif" w:hAnsi="Droid Serif"/>
               </w:rPr>
-              <w:t>3000</w:t>
+              <w:t>12000</w:t>
             </w:r>
           </w:p>
         </w:tc>
@@ -2915,7 +2915,7 @@
               <w:rPr>
                 <w:rFonts w:ascii="Droid Serif" w:hAnsi="Droid Serif"/>
               </w:rPr>
-              <w:t>Замена тормозных колодок (передних)</w:t>
+              <w:t>Замена фильтра салона</w:t>
             </w:r>
           </w:p>
         </w:tc>
@@ -2940,7 +2940,7 @@
               <w:rPr>
                 <w:rFonts w:ascii="Droid Serif" w:hAnsi="Droid Serif"/>
               </w:rPr>
-              <w:t>2</w:t>
+              <w:t>1</w:t>
             </w:r>
           </w:p>
         </w:tc>
@@ -2965,7 +2965,7 @@
               <w:rPr>
                 <w:rFonts w:ascii="Droid Serif" w:hAnsi="Droid Serif"/>
               </w:rPr>
-              <w:t>10000</w:t>
+              <w:t>3000</w:t>
             </w:r>
           </w:p>
         </w:tc>
@@ -2991,7 +2991,7 @@
               <w:rPr>
                 <w:rFonts w:ascii="Droid Serif" w:hAnsi="Droid Serif"/>
               </w:rPr>
-              <w:t>20000</w:t>
+              <w:t>3000</w:t>
             </w:r>
           </w:p>
         </w:tc>
@@ -3019,7 +3019,7 @@
               <w:rPr>
                 <w:rFonts w:ascii="Droid Serif" w:hAnsi="Droid Serif"/>
               </w:rPr>
-              <w:t>Замена тормозных колодок (задних)</w:t>
+              <w:t>Замена тормозных колодок (передних)</w:t>
             </w:r>
           </w:p>
         </w:tc>
@@ -3069,7 +3069,7 @@
               <w:rPr>
                 <w:rFonts w:ascii="Droid Serif" w:hAnsi="Droid Serif"/>
               </w:rPr>
-              <w:t>8000</w:t>
+              <w:t>10000</w:t>
             </w:r>
           </w:p>
         </w:tc>
@@ -3095,7 +3095,7 @@
               <w:rPr>
                 <w:rFonts w:ascii="Droid Serif" w:hAnsi="Droid Serif"/>
               </w:rPr>
-              <w:t>16000</w:t>
+              <w:t>20000</w:t>
             </w:r>
           </w:p>
         </w:tc>
@@ -3123,7 +3123,7 @@
               <w:rPr>
                 <w:rFonts w:ascii="Droid Serif" w:hAnsi="Droid Serif"/>
               </w:rPr>
-              <w:t>Замена тормозных дисков (передних)</w:t>
+              <w:t>Замена тормозных колодок (задних)</w:t>
             </w:r>
           </w:p>
         </w:tc>
@@ -3148,7 +3148,7 @@
               <w:rPr>
                 <w:rFonts w:ascii="Droid Serif" w:hAnsi="Droid Serif"/>
               </w:rPr>
-              <w:t>1</w:t>
+              <w:t>2</w:t>
             </w:r>
           </w:p>
         </w:tc>
@@ -3173,7 +3173,7 @@
               <w:rPr>
                 <w:rFonts w:ascii="Droid Serif" w:hAnsi="Droid Serif"/>
               </w:rPr>
-              <w:t>14000</w:t>
+              <w:t>8000</w:t>
             </w:r>
           </w:p>
         </w:tc>
@@ -3199,7 +3199,7 @@
               <w:rPr>
                 <w:rFonts w:ascii="Droid Serif" w:hAnsi="Droid Serif"/>
               </w:rPr>
-              <w:t>14000</w:t>
+              <w:t>16000</w:t>
             </w:r>
           </w:p>
         </w:tc>

--- a/public/statistic_report.docx
+++ b/public/statistic_report.docx
@@ -223,7 +223,7 @@
               <w:rPr>
                 <w:rFonts w:ascii="Droid Serif" w:hAnsi="Droid Serif"/>
               </w:rPr>
-              <w:t>Тормозная жидкость</w:t>
+              <w:t>Жидкость гидроусилителя</w:t>
             </w:r>
           </w:p>
         </w:tc>
@@ -273,7 +273,7 @@
               <w:rPr>
                 <w:rFonts w:ascii="Droid Serif" w:hAnsi="Droid Serif"/>
               </w:rPr>
-              <w:t>1200</w:t>
+              <w:t>700.8</w:t>
             </w:r>
           </w:p>
         </w:tc>
@@ -299,7 +299,7 @@
               <w:rPr>
                 <w:rFonts w:ascii="Droid Serif" w:hAnsi="Droid Serif"/>
               </w:rPr>
-              <w:t>1200</w:t>
+              <w:t>700.8</w:t>
             </w:r>
           </w:p>
         </w:tc>
@@ -327,7 +327,7 @@
               <w:rPr>
                 <w:rFonts w:ascii="Droid Serif" w:hAnsi="Droid Serif"/>
               </w:rPr>
-              <w:t>Антифриз</w:t>
+              <w:t>Аккумулятор</w:t>
             </w:r>
           </w:p>
         </w:tc>
@@ -352,7 +352,7 @@
               <w:rPr>
                 <w:rFonts w:ascii="Droid Serif" w:hAnsi="Droid Serif"/>
               </w:rPr>
-              <w:t>1</w:t>
+              <w:t>3</w:t>
             </w:r>
           </w:p>
         </w:tc>
@@ -377,7 +377,7 @@
               <w:rPr>
                 <w:rFonts w:ascii="Droid Serif" w:hAnsi="Droid Serif"/>
               </w:rPr>
-              <w:t>900.5</w:t>
+              <w:t>5000</w:t>
             </w:r>
           </w:p>
         </w:tc>
@@ -403,7 +403,7 @@
               <w:rPr>
                 <w:rFonts w:ascii="Droid Serif" w:hAnsi="Droid Serif"/>
               </w:rPr>
-              <w:t>900.5</w:t>
+              <w:t>15000</w:t>
             </w:r>
           </w:p>
         </w:tc>
@@ -431,7 +431,7 @@
               <w:rPr>
                 <w:rFonts w:ascii="Droid Serif" w:hAnsi="Droid Serif"/>
               </w:rPr>
-              <w:t>Жидкость гидроусилителя</w:t>
+              <w:t>Фильтр воздушный</w:t>
             </w:r>
           </w:p>
         </w:tc>
@@ -456,7 +456,7 @@
               <w:rPr>
                 <w:rFonts w:ascii="Droid Serif" w:hAnsi="Droid Serif"/>
               </w:rPr>
-              <w:t>1</w:t>
+              <w:t>3</w:t>
             </w:r>
           </w:p>
         </w:tc>
@@ -481,7 +481,7 @@
               <w:rPr>
                 <w:rFonts w:ascii="Droid Serif" w:hAnsi="Droid Serif"/>
               </w:rPr>
-              <w:t>700.8</w:t>
+              <w:t>500.25</w:t>
             </w:r>
           </w:p>
         </w:tc>
@@ -507,7 +507,7 @@
               <w:rPr>
                 <w:rFonts w:ascii="Droid Serif" w:hAnsi="Droid Serif"/>
               </w:rPr>
-              <w:t>700.8</w:t>
+              <w:t>1500.75</w:t>
             </w:r>
           </w:p>
         </w:tc>
@@ -535,7 +535,7 @@
               <w:rPr>
                 <w:rFonts w:ascii="Droid Serif" w:hAnsi="Droid Serif"/>
               </w:rPr>
-              <w:t>Фильтр воздушный</w:t>
+              <w:t>Тормозная жидкость</w:t>
             </w:r>
           </w:p>
         </w:tc>
@@ -560,7 +560,7 @@
               <w:rPr>
                 <w:rFonts w:ascii="Droid Serif" w:hAnsi="Droid Serif"/>
               </w:rPr>
-              <w:t>1</w:t>
+              <w:t>2</w:t>
             </w:r>
           </w:p>
         </w:tc>
@@ -585,7 +585,7 @@
               <w:rPr>
                 <w:rFonts w:ascii="Droid Serif" w:hAnsi="Droid Serif"/>
               </w:rPr>
-              <w:t>500.25</w:t>
+              <w:t>1200</w:t>
             </w:r>
           </w:p>
         </w:tc>
@@ -611,215 +611,7 @@
               <w:rPr>
                 <w:rFonts w:ascii="Droid Serif" w:hAnsi="Droid Serif"/>
               </w:rPr>
-              <w:t>500.25</w:t>
-            </w:r>
-          </w:p>
-        </w:tc>
-      </w:tr>
-      <w:tr>
-        <w:trPr/>
-        <w:tc>
-          <w:tcPr>
-            <w:tcW w:w="4378" w:type="dxa"/>
-            <w:tcBorders>
-              <w:left w:val="single" w:sz="4" w:space="0" w:color="000000"/>
-              <w:bottom w:val="single" w:sz="4" w:space="0" w:color="000000"/>
-            </w:tcBorders>
-          </w:tcPr>
-          <w:p>
-            <w:pPr>
-              <w:pStyle w:val="TableContents"/>
-              <w:bidi w:val="0"/>
-              <w:jc w:val="left"/>
-              <w:rPr>
-                <w:rFonts w:ascii="Droid Serif" w:hAnsi="Droid Serif"/>
-              </w:rPr>
-            </w:pPr>
-            <w:r>
-              <w:rPr>
-                <w:rFonts w:ascii="Droid Serif" w:hAnsi="Droid Serif"/>
-              </w:rPr>
-              <w:t>Аккумулятор</w:t>
-            </w:r>
-          </w:p>
-        </w:tc>
-        <w:tc>
-          <w:tcPr>
-            <w:tcW w:w="1650" w:type="dxa"/>
-            <w:tcBorders>
-              <w:left w:val="single" w:sz="4" w:space="0" w:color="000000"/>
-              <w:bottom w:val="single" w:sz="4" w:space="0" w:color="000000"/>
-            </w:tcBorders>
-          </w:tcPr>
-          <w:p>
-            <w:pPr>
-              <w:pStyle w:val="TableContents"/>
-              <w:bidi w:val="0"/>
-              <w:jc w:val="left"/>
-              <w:rPr>
-                <w:rFonts w:ascii="Droid Serif" w:hAnsi="Droid Serif"/>
-              </w:rPr>
-            </w:pPr>
-            <w:r>
-              <w:rPr>
-                <w:rFonts w:ascii="Droid Serif" w:hAnsi="Droid Serif"/>
-              </w:rPr>
-              <w:t>3</w:t>
-            </w:r>
-          </w:p>
-        </w:tc>
-        <w:tc>
-          <w:tcPr>
-            <w:tcW w:w="1266" w:type="dxa"/>
-            <w:tcBorders>
-              <w:left w:val="single" w:sz="4" w:space="0" w:color="000000"/>
-              <w:bottom w:val="single" w:sz="4" w:space="0" w:color="000000"/>
-            </w:tcBorders>
-          </w:tcPr>
-          <w:p>
-            <w:pPr>
-              <w:pStyle w:val="TableContents"/>
-              <w:bidi w:val="0"/>
-              <w:jc w:val="left"/>
-              <w:rPr>
-                <w:rFonts w:ascii="Droid Serif" w:hAnsi="Droid Serif"/>
-              </w:rPr>
-            </w:pPr>
-            <w:r>
-              <w:rPr>
-                <w:rFonts w:ascii="Droid Serif" w:hAnsi="Droid Serif"/>
-              </w:rPr>
-              <w:t>5000</w:t>
-            </w:r>
-          </w:p>
-        </w:tc>
-        <w:tc>
-          <w:tcPr>
-            <w:tcW w:w="2343" w:type="dxa"/>
-            <w:tcBorders>
-              <w:left w:val="single" w:sz="4" w:space="0" w:color="000000"/>
-              <w:bottom w:val="single" w:sz="4" w:space="0" w:color="000000"/>
-              <w:right w:val="single" w:sz="4" w:space="0" w:color="000000"/>
-            </w:tcBorders>
-          </w:tcPr>
-          <w:p>
-            <w:pPr>
-              <w:pStyle w:val="TableContents"/>
-              <w:bidi w:val="0"/>
-              <w:jc w:val="left"/>
-              <w:rPr>
-                <w:rFonts w:ascii="Droid Serif" w:hAnsi="Droid Serif"/>
-              </w:rPr>
-            </w:pPr>
-            <w:r>
-              <w:rPr>
-                <w:rFonts w:ascii="Droid Serif" w:hAnsi="Droid Serif"/>
-              </w:rPr>
-              <w:t>15000</w:t>
-            </w:r>
-          </w:p>
-        </w:tc>
-      </w:tr>
-      <w:tr>
-        <w:trPr/>
-        <w:tc>
-          <w:tcPr>
-            <w:tcW w:w="4378" w:type="dxa"/>
-            <w:tcBorders>
-              <w:left w:val="single" w:sz="4" w:space="0" w:color="000000"/>
-              <w:bottom w:val="single" w:sz="4" w:space="0" w:color="000000"/>
-            </w:tcBorders>
-          </w:tcPr>
-          <w:p>
-            <w:pPr>
-              <w:pStyle w:val="TableContents"/>
-              <w:bidi w:val="0"/>
-              <w:jc w:val="left"/>
-              <w:rPr>
-                <w:rFonts w:ascii="Droid Serif" w:hAnsi="Droid Serif"/>
-              </w:rPr>
-            </w:pPr>
-            <w:r>
-              <w:rPr>
-                <w:rFonts w:ascii="Droid Serif" w:hAnsi="Droid Serif"/>
-              </w:rPr>
-              <w:t>Фильтр топливный</w:t>
-            </w:r>
-          </w:p>
-        </w:tc>
-        <w:tc>
-          <w:tcPr>
-            <w:tcW w:w="1650" w:type="dxa"/>
-            <w:tcBorders>
-              <w:left w:val="single" w:sz="4" w:space="0" w:color="000000"/>
-              <w:bottom w:val="single" w:sz="4" w:space="0" w:color="000000"/>
-            </w:tcBorders>
-          </w:tcPr>
-          <w:p>
-            <w:pPr>
-              <w:pStyle w:val="TableContents"/>
-              <w:bidi w:val="0"/>
-              <w:jc w:val="left"/>
-              <w:rPr>
-                <w:rFonts w:ascii="Droid Serif" w:hAnsi="Droid Serif"/>
-              </w:rPr>
-            </w:pPr>
-            <w:r>
-              <w:rPr>
-                <w:rFonts w:ascii="Droid Serif" w:hAnsi="Droid Serif"/>
-              </w:rPr>
-              <w:t>1</w:t>
-            </w:r>
-          </w:p>
-        </w:tc>
-        <w:tc>
-          <w:tcPr>
-            <w:tcW w:w="1266" w:type="dxa"/>
-            <w:tcBorders>
-              <w:left w:val="single" w:sz="4" w:space="0" w:color="000000"/>
-              <w:bottom w:val="single" w:sz="4" w:space="0" w:color="000000"/>
-            </w:tcBorders>
-          </w:tcPr>
-          <w:p>
-            <w:pPr>
-              <w:pStyle w:val="TableContents"/>
-              <w:bidi w:val="0"/>
-              <w:jc w:val="left"/>
-              <w:rPr>
-                <w:rFonts w:ascii="Droid Serif" w:hAnsi="Droid Serif"/>
-              </w:rPr>
-            </w:pPr>
-            <w:r>
-              <w:rPr>
-                <w:rFonts w:ascii="Droid Serif" w:hAnsi="Droid Serif"/>
-              </w:rPr>
-              <w:t>600.2</w:t>
-            </w:r>
-          </w:p>
-        </w:tc>
-        <w:tc>
-          <w:tcPr>
-            <w:tcW w:w="2343" w:type="dxa"/>
-            <w:tcBorders>
-              <w:left w:val="single" w:sz="4" w:space="0" w:color="000000"/>
-              <w:bottom w:val="single" w:sz="4" w:space="0" w:color="000000"/>
-              <w:right w:val="single" w:sz="4" w:space="0" w:color="000000"/>
-            </w:tcBorders>
-          </w:tcPr>
-          <w:p>
-            <w:pPr>
-              <w:pStyle w:val="TableContents"/>
-              <w:bidi w:val="0"/>
-              <w:jc w:val="left"/>
-              <w:rPr>
-                <w:rFonts w:ascii="Droid Serif" w:hAnsi="Droid Serif"/>
-              </w:rPr>
-            </w:pPr>
-            <w:r>
-              <w:rPr>
-                <w:rFonts w:ascii="Droid Serif" w:hAnsi="Droid Serif"/>
-              </w:rPr>
-              <w:t>600.2</w:t>
+              <w:t>2400</w:t>
             </w:r>
           </w:p>
         </w:tc>
@@ -863,7 +655,7 @@
           <w:spacing w:val="0"/>
           <w:sz w:val="21"/>
         </w:rPr>
-        <w:t>Общая цена за расходные материалы: 18901.75</w:t>
+        <w:t>Общая цена за расходные материалы: 19601.55</w:t>
       </w:r>
     </w:p>
     <w:p>
@@ -1067,7 +859,7 @@
               <w:rPr>
                 <w:rFonts w:ascii="Droid Serif" w:hAnsi="Droid Serif"/>
               </w:rPr>
-              <w:t>Фильтр топливный</w:t>
+              <w:t>Фильтр воздушный</w:t>
             </w:r>
           </w:p>
         </w:tc>
@@ -1117,7 +909,7 @@
               <w:rPr>
                 <w:rFonts w:ascii="Droid Serif" w:hAnsi="Droid Serif"/>
               </w:rPr>
-              <w:t>600.2</w:t>
+              <w:t>500.25</w:t>
             </w:r>
           </w:p>
         </w:tc>
@@ -1143,7 +935,7 @@
               <w:rPr>
                 <w:rFonts w:ascii="Droid Serif" w:hAnsi="Droid Serif"/>
               </w:rPr>
-              <w:t>1200.4</w:t>
+              <w:t>1000.5</w:t>
             </w:r>
           </w:p>
         </w:tc>
@@ -1171,7 +963,7 @@
               <w:rPr>
                 <w:rFonts w:ascii="Droid Serif" w:hAnsi="Droid Serif"/>
               </w:rPr>
-              <w:t>Фильтр воздушный</w:t>
+              <w:t>Фильтр топливный</w:t>
             </w:r>
           </w:p>
         </w:tc>
@@ -1221,7 +1013,7 @@
               <w:rPr>
                 <w:rFonts w:ascii="Droid Serif" w:hAnsi="Droid Serif"/>
               </w:rPr>
-              <w:t>500.25</w:t>
+              <w:t>600.2</w:t>
             </w:r>
           </w:p>
         </w:tc>
@@ -1247,7 +1039,7 @@
               <w:rPr>
                 <w:rFonts w:ascii="Droid Serif" w:hAnsi="Droid Serif"/>
               </w:rPr>
-              <w:t>1000.5</w:t>
+              <w:t>1200.4</w:t>
             </w:r>
           </w:p>
         </w:tc>
@@ -1869,7 +1661,7 @@
               <w:rPr>
                 <w:rFonts w:ascii="Droid Serif" w:hAnsi="Droid Serif"/>
               </w:rPr>
-              <w:t>3000.5</w:t>
+              <w:t>3000.123</w:t>
             </w:r>
           </w:p>
         </w:tc>
@@ -1895,7 +1687,7 @@
               <w:rPr>
                 <w:rFonts w:ascii="Droid Serif" w:hAnsi="Droid Serif"/>
               </w:rPr>
-              <w:t>6001</w:t>
+              <w:t>6000.246</w:t>
             </w:r>
           </w:p>
         </w:tc>
@@ -2147,7 +1939,7 @@
           <w:spacing w:val="0"/>
           <w:sz w:val="21"/>
         </w:rPr>
-        <w:t>Общая цена за расходные материалы: 10101.25</w:t>
+        <w:t>Общая цена за расходные материалы: 10100.496</w:t>
       </w:r>
     </w:p>
     <w:p>
@@ -2401,7 +2193,7 @@
               <w:rPr>
                 <w:rFonts w:ascii="Droid Serif" w:hAnsi="Droid Serif"/>
               </w:rPr>
-              <w:t>3000.5</w:t>
+              <w:t>3000.123</w:t>
             </w:r>
           </w:p>
         </w:tc>
@@ -2427,7 +2219,7 @@
               <w:rPr>
                 <w:rFonts w:ascii="Droid Serif" w:hAnsi="Droid Serif"/>
               </w:rPr>
-              <w:t>3000.5</w:t>
+              <w:t>3000.123</w:t>
             </w:r>
           </w:p>
         </w:tc>
@@ -2471,7 +2263,7 @@
           <w:spacing w:val="0"/>
           <w:sz w:val="21"/>
         </w:rPr>
-        <w:t>Общая цена за расходные материалы: 3000.5</w:t>
+        <w:t>Общая цена за расходные материалы: 3000.123</w:t>
       </w:r>
     </w:p>
     <w:p>
@@ -2554,7 +2346,19 @@
           <w:spacing w:val="0"/>
           <w:sz w:val="21"/>
         </w:rPr>
-        <w:t>Заказанные расходные материалы:</w:t>
+        <w:t>Оказанные услуги</w:t>
+      </w:r>
+      <w:r>
+        <w:rPr>
+          <w:rFonts w:ascii="Droid Serif" w:hAnsi="Droid Serif"/>
+          <w:b w:val="false"/>
+          <w:i w:val="false"/>
+          <w:caps w:val="false"/>
+          <w:smallCaps w:val="false"/>
+          <w:spacing w:val="0"/>
+          <w:sz w:val="21"/>
+        </w:rPr>
+        <w:t>:</w:t>
       </w:r>
     </w:p>
     <w:tbl>
@@ -2707,7 +2511,7 @@
               <w:rPr>
                 <w:rFonts w:ascii="Droid Serif" w:hAnsi="Droid Serif"/>
               </w:rPr>
-              <w:t>Замена тормозных дисков (передних)</w:t>
+              <w:t>Замена тормозных дисков (задних)</w:t>
             </w:r>
           </w:p>
         </w:tc>
@@ -2732,7 +2536,7 @@
               <w:rPr>
                 <w:rFonts w:ascii="Droid Serif" w:hAnsi="Droid Serif"/>
               </w:rPr>
-              <w:t>1</w:t>
+              <w:t>3</w:t>
             </w:r>
           </w:p>
         </w:tc>
@@ -2757,7 +2561,7 @@
               <w:rPr>
                 <w:rFonts w:ascii="Droid Serif" w:hAnsi="Droid Serif"/>
               </w:rPr>
-              <w:t>14000</w:t>
+              <w:t>12000</w:t>
             </w:r>
           </w:p>
         </w:tc>
@@ -2783,7 +2587,7 @@
               <w:rPr>
                 <w:rFonts w:ascii="Droid Serif" w:hAnsi="Droid Serif"/>
               </w:rPr>
-              <w:t>14000</w:t>
+              <w:t>36000</w:t>
             </w:r>
           </w:p>
         </w:tc>
@@ -2811,7 +2615,7 @@
               <w:rPr>
                 <w:rFonts w:ascii="Droid Serif" w:hAnsi="Droid Serif"/>
               </w:rPr>
-              <w:t>Замена масла в коробке передач</w:t>
+              <w:t>Замена тормозных колодок (задних)</w:t>
             </w:r>
           </w:p>
         </w:tc>
@@ -2861,7 +2665,7 @@
               <w:rPr>
                 <w:rFonts w:ascii="Droid Serif" w:hAnsi="Droid Serif"/>
               </w:rPr>
-              <w:t>6000</w:t>
+              <w:t>8000</w:t>
             </w:r>
           </w:p>
         </w:tc>
@@ -2887,7 +2691,7 @@
               <w:rPr>
                 <w:rFonts w:ascii="Droid Serif" w:hAnsi="Droid Serif"/>
               </w:rPr>
-              <w:t>12000</w:t>
+              <w:t>16000</w:t>
             </w:r>
           </w:p>
         </w:tc>
@@ -2915,7 +2719,7 @@
               <w:rPr>
                 <w:rFonts w:ascii="Droid Serif" w:hAnsi="Droid Serif"/>
               </w:rPr>
-              <w:t>Замена фильтра салона</w:t>
+              <w:t>Замена фильтра воздушного</w:t>
             </w:r>
           </w:p>
         </w:tc>
@@ -2940,7 +2744,7 @@
               <w:rPr>
                 <w:rFonts w:ascii="Droid Serif" w:hAnsi="Droid Serif"/>
               </w:rPr>
-              <w:t>1</w:t>
+              <w:t>2</w:t>
             </w:r>
           </w:p>
         </w:tc>
@@ -2965,7 +2769,7 @@
               <w:rPr>
                 <w:rFonts w:ascii="Droid Serif" w:hAnsi="Droid Serif"/>
               </w:rPr>
-              <w:t>3000</w:t>
+              <w:t>2000</w:t>
             </w:r>
           </w:p>
         </w:tc>
@@ -2991,7 +2795,7 @@
               <w:rPr>
                 <w:rFonts w:ascii="Droid Serif" w:hAnsi="Droid Serif"/>
               </w:rPr>
-              <w:t>3000</w:t>
+              <w:t>4000</w:t>
             </w:r>
           </w:p>
         </w:tc>
@@ -3019,7 +2823,7 @@
               <w:rPr>
                 <w:rFonts w:ascii="Droid Serif" w:hAnsi="Droid Serif"/>
               </w:rPr>
-              <w:t>Замена тормозных колодок (передних)</w:t>
+              <w:t>Замена тормозных дисков (передних)</w:t>
             </w:r>
           </w:p>
         </w:tc>
@@ -3044,7 +2848,7 @@
               <w:rPr>
                 <w:rFonts w:ascii="Droid Serif" w:hAnsi="Droid Serif"/>
               </w:rPr>
-              <w:t>2</w:t>
+              <w:t>1</w:t>
             </w:r>
           </w:p>
         </w:tc>
@@ -3069,7 +2873,7 @@
               <w:rPr>
                 <w:rFonts w:ascii="Droid Serif" w:hAnsi="Droid Serif"/>
               </w:rPr>
-              <w:t>10000</w:t>
+              <w:t>14000</w:t>
             </w:r>
           </w:p>
         </w:tc>
@@ -3095,7 +2899,7 @@
               <w:rPr>
                 <w:rFonts w:ascii="Droid Serif" w:hAnsi="Droid Serif"/>
               </w:rPr>
-              <w:t>20000</w:t>
+              <w:t>14000</w:t>
             </w:r>
           </w:p>
         </w:tc>
@@ -3123,7 +2927,7 @@
               <w:rPr>
                 <w:rFonts w:ascii="Droid Serif" w:hAnsi="Droid Serif"/>
               </w:rPr>
-              <w:t>Замена тормозных колодок (задних)</w:t>
+              <w:t>Замена масла в коробке передач</w:t>
             </w:r>
           </w:p>
         </w:tc>
@@ -3173,7 +2977,7 @@
               <w:rPr>
                 <w:rFonts w:ascii="Droid Serif" w:hAnsi="Droid Serif"/>
               </w:rPr>
-              <w:t>8000</w:t>
+              <w:t>6000</w:t>
             </w:r>
           </w:p>
         </w:tc>
@@ -3199,7 +3003,111 @@
               <w:rPr>
                 <w:rFonts w:ascii="Droid Serif" w:hAnsi="Droid Serif"/>
               </w:rPr>
-              <w:t>16000</w:t>
+              <w:t>12000</w:t>
+            </w:r>
+          </w:p>
+        </w:tc>
+      </w:tr>
+      <w:tr>
+        <w:trPr/>
+        <w:tc>
+          <w:tcPr>
+            <w:tcW w:w="4378" w:type="dxa"/>
+            <w:tcBorders>
+              <w:left w:val="single" w:sz="4" w:space="0" w:color="000000"/>
+              <w:bottom w:val="single" w:sz="4" w:space="0" w:color="000000"/>
+            </w:tcBorders>
+          </w:tcPr>
+          <w:p>
+            <w:pPr>
+              <w:pStyle w:val="TableContents"/>
+              <w:bidi w:val="0"/>
+              <w:jc w:val="left"/>
+              <w:rPr>
+                <w:rFonts w:ascii="Droid Serif" w:hAnsi="Droid Serif"/>
+              </w:rPr>
+            </w:pPr>
+            <w:r>
+              <w:rPr>
+                <w:rFonts w:ascii="Droid Serif" w:hAnsi="Droid Serif"/>
+              </w:rPr>
+              <w:t>Замена фильтра салона</w:t>
+            </w:r>
+          </w:p>
+        </w:tc>
+        <w:tc>
+          <w:tcPr>
+            <w:tcW w:w="1650" w:type="dxa"/>
+            <w:tcBorders>
+              <w:left w:val="single" w:sz="4" w:space="0" w:color="000000"/>
+              <w:bottom w:val="single" w:sz="4" w:space="0" w:color="000000"/>
+            </w:tcBorders>
+          </w:tcPr>
+          <w:p>
+            <w:pPr>
+              <w:pStyle w:val="TableContents"/>
+              <w:bidi w:val="0"/>
+              <w:jc w:val="left"/>
+              <w:rPr>
+                <w:rFonts w:ascii="Droid Serif" w:hAnsi="Droid Serif"/>
+              </w:rPr>
+            </w:pPr>
+            <w:r>
+              <w:rPr>
+                <w:rFonts w:ascii="Droid Serif" w:hAnsi="Droid Serif"/>
+              </w:rPr>
+              <w:t>1</w:t>
+            </w:r>
+          </w:p>
+        </w:tc>
+        <w:tc>
+          <w:tcPr>
+            <w:tcW w:w="1266" w:type="dxa"/>
+            <w:tcBorders>
+              <w:left w:val="single" w:sz="4" w:space="0" w:color="000000"/>
+              <w:bottom w:val="single" w:sz="4" w:space="0" w:color="000000"/>
+            </w:tcBorders>
+          </w:tcPr>
+          <w:p>
+            <w:pPr>
+              <w:pStyle w:val="TableContents"/>
+              <w:bidi w:val="0"/>
+              <w:jc w:val="left"/>
+              <w:rPr>
+                <w:rFonts w:ascii="Droid Serif" w:hAnsi="Droid Serif"/>
+              </w:rPr>
+            </w:pPr>
+            <w:r>
+              <w:rPr>
+                <w:rFonts w:ascii="Droid Serif" w:hAnsi="Droid Serif"/>
+              </w:rPr>
+              <w:t>3000</w:t>
+            </w:r>
+          </w:p>
+        </w:tc>
+        <w:tc>
+          <w:tcPr>
+            <w:tcW w:w="2343" w:type="dxa"/>
+            <w:tcBorders>
+              <w:left w:val="single" w:sz="4" w:space="0" w:color="000000"/>
+              <w:bottom w:val="single" w:sz="4" w:space="0" w:color="000000"/>
+              <w:right w:val="single" w:sz="4" w:space="0" w:color="000000"/>
+            </w:tcBorders>
+          </w:tcPr>
+          <w:p>
+            <w:pPr>
+              <w:pStyle w:val="TableContents"/>
+              <w:bidi w:val="0"/>
+              <w:jc w:val="left"/>
+              <w:rPr>
+                <w:rFonts w:ascii="Droid Serif" w:hAnsi="Droid Serif"/>
+              </w:rPr>
+            </w:pPr>
+            <w:r>
+              <w:rPr>
+                <w:rFonts w:ascii="Droid Serif" w:hAnsi="Droid Serif"/>
+              </w:rPr>
+              <w:t>3000</w:t>
             </w:r>
           </w:p>
         </w:tc>
@@ -3243,7 +3151,7 @@
           <w:spacing w:val="0"/>
           <w:sz w:val="21"/>
         </w:rPr>
-        <w:t>Общая цена за расходные материалы: 65000</w:t>
+        <w:t>Общая цена за расходные материалы: 85000</w:t>
       </w:r>
     </w:p>
     <w:p>
@@ -3294,7 +3202,19 @@
           <w:spacing w:val="0"/>
           <w:sz w:val="21"/>
         </w:rPr>
-        <w:t>Заказанные расходные материалы:</w:t>
+        <w:t>Оказанные услуги</w:t>
+      </w:r>
+      <w:r>
+        <w:rPr>
+          <w:rFonts w:ascii="Droid Serif" w:hAnsi="Droid Serif"/>
+          <w:b w:val="false"/>
+          <w:i w:val="false"/>
+          <w:caps w:val="false"/>
+          <w:smallCaps w:val="false"/>
+          <w:spacing w:val="0"/>
+          <w:sz w:val="21"/>
+        </w:rPr>
+        <w:t>:</w:t>
       </w:r>
     </w:p>
     <w:tbl>
@@ -3722,7 +3642,19 @@
           <w:spacing w:val="0"/>
           <w:sz w:val="21"/>
         </w:rPr>
-        <w:t>Заказанные расходные материалы:</w:t>
+        <w:t>Оказанные услуги</w:t>
+      </w:r>
+      <w:r>
+        <w:rPr>
+          <w:rFonts w:ascii="Droid Serif" w:hAnsi="Droid Serif"/>
+          <w:b w:val="false"/>
+          <w:i w:val="false"/>
+          <w:caps w:val="false"/>
+          <w:smallCaps w:val="false"/>
+          <w:spacing w:val="0"/>
+          <w:sz w:val="21"/>
+        </w:rPr>
+        <w:t>:</w:t>
       </w:r>
     </w:p>
     <w:tbl>
@@ -4046,7 +3978,19 @@
           <w:spacing w:val="0"/>
           <w:sz w:val="21"/>
         </w:rPr>
-        <w:t>Заказанные расходные материалы:</w:t>
+        <w:t>Оказанные услуги</w:t>
+      </w:r>
+      <w:r>
+        <w:rPr>
+          <w:rFonts w:ascii="Droid Serif" w:hAnsi="Droid Serif"/>
+          <w:b w:val="false"/>
+          <w:i w:val="false"/>
+          <w:caps w:val="false"/>
+          <w:smallCaps w:val="false"/>
+          <w:spacing w:val="0"/>
+          <w:sz w:val="21"/>
+        </w:rPr>
+        <w:t>:</w:t>
       </w:r>
     </w:p>
     <w:tbl>
@@ -4578,7 +4522,19 @@
           <w:spacing w:val="0"/>
           <w:sz w:val="21"/>
         </w:rPr>
-        <w:t>Заказанные расходные материалы:</w:t>
+        <w:t>Оказанные услуги</w:t>
+      </w:r>
+      <w:r>
+        <w:rPr>
+          <w:rFonts w:ascii="Droid Serif" w:hAnsi="Droid Serif"/>
+          <w:b w:val="false"/>
+          <w:i w:val="false"/>
+          <w:caps w:val="false"/>
+          <w:smallCaps w:val="false"/>
+          <w:spacing w:val="0"/>
+          <w:sz w:val="21"/>
+        </w:rPr>
+        <w:t>:</w:t>
       </w:r>
     </w:p>
     <w:tbl>
